--- a/9.Deep_learning/0.project_list.docx
+++ b/9.Deep_learning/0.project_list.docx
@@ -407,6 +407,7 @@
     <w:p>
       <w:pPr>
         <w:numPr>
+          <w:ilvl w:val="0"/>
           <w:numId w:val="0"/>
         </w:numPr>
         <w:ind w:left="1260" w:leftChars="0"/>
@@ -1102,217 +1103,100 @@
     <w:p>
       <w:pPr>
         <w:numPr>
-          <w:numId w:val="0"/>
-        </w:numPr>
-        <w:ind w:left="1260" w:leftChars="0"/>
-        <w:rPr>
-          <w:rFonts w:hint="default" w:ascii="Classic Notes" w:hAnsi="Classic Notes" w:eastAsia="Classic Notes" w:cs="Classic Notes"/>
-          <w:i w:val="0"/>
-          <w:iCs w:val="0"/>
-          <w:caps w:val="0"/>
-          <w:color w:val="333333"/>
-          <w:spacing w:val="0"/>
-          <w:sz w:val="13"/>
-          <w:szCs w:val="13"/>
-          <w:lang w:val="en-US"/>
-        </w:rPr>
-      </w:pPr>
-      <w:r>
-        <w:rPr>
-          <w:rFonts w:hint="default" w:ascii="Classic Notes" w:hAnsi="Classic Notes" w:eastAsia="Classic Notes"/>
-          <w:i w:val="0"/>
-          <w:iCs w:val="0"/>
-          <w:caps w:val="0"/>
-          <w:color w:val="333333"/>
-          <w:spacing w:val="0"/>
-          <w:sz w:val="13"/>
-          <w:szCs w:val="13"/>
-        </w:rPr>
-        <w:fldChar w:fldCharType="begin"/>
-      </w:r>
-      <w:r>
-        <w:rPr>
-          <w:rFonts w:hint="default" w:ascii="Classic Notes" w:hAnsi="Classic Notes" w:eastAsia="Classic Notes"/>
-          <w:i w:val="0"/>
-          <w:iCs w:val="0"/>
-          <w:caps w:val="0"/>
-          <w:color w:val="333333"/>
-          <w:spacing w:val="0"/>
-          <w:sz w:val="13"/>
-          <w:szCs w:val="13"/>
-        </w:rPr>
-        <w:instrText xml:space="preserve"> HYPERLINK "https://github.com/shahil04/ds_materials/tree/main/9.Deep_learning/cv/ocr_text_recognition" </w:instrText>
-      </w:r>
-      <w:r>
-        <w:rPr>
-          <w:rFonts w:hint="default" w:ascii="Classic Notes" w:hAnsi="Classic Notes" w:eastAsia="Classic Notes"/>
-          <w:i w:val="0"/>
-          <w:iCs w:val="0"/>
-          <w:caps w:val="0"/>
-          <w:color w:val="333333"/>
-          <w:spacing w:val="0"/>
-          <w:sz w:val="13"/>
-          <w:szCs w:val="13"/>
-        </w:rPr>
-        <w:fldChar w:fldCharType="separate"/>
-      </w:r>
-      <w:r>
-        <w:rPr>
-          <w:rStyle w:val="5"/>
-          <w:rFonts w:hint="default" w:ascii="Classic Notes" w:hAnsi="Classic Notes" w:eastAsia="Classic Notes"/>
-          <w:i w:val="0"/>
-          <w:iCs w:val="0"/>
-          <w:caps w:val="0"/>
-          <w:spacing w:val="0"/>
-          <w:sz w:val="13"/>
-          <w:szCs w:val="13"/>
-        </w:rPr>
-        <w:t>https://github.com/shahil04/ds_materials/tree/main/9.Deep_learning/cv/ocr_text_recognition</w:t>
-      </w:r>
-      <w:r>
-        <w:rPr>
-          <w:rFonts w:hint="default" w:ascii="Classic Notes" w:hAnsi="Classic Notes" w:eastAsia="Classic Notes"/>
-          <w:i w:val="0"/>
-          <w:iCs w:val="0"/>
-          <w:caps w:val="0"/>
-          <w:color w:val="333333"/>
-          <w:spacing w:val="0"/>
-          <w:sz w:val="13"/>
-          <w:szCs w:val="13"/>
-        </w:rPr>
-        <w:fldChar w:fldCharType="end"/>
-      </w:r>
-      <w:r>
-        <w:rPr>
-          <w:rFonts w:hint="default" w:ascii="Classic Notes" w:hAnsi="Classic Notes" w:eastAsia="Classic Notes"/>
-          <w:i w:val="0"/>
-          <w:iCs w:val="0"/>
-          <w:caps w:val="0"/>
-          <w:color w:val="333333"/>
-          <w:spacing w:val="0"/>
-          <w:sz w:val="13"/>
-          <w:szCs w:val="13"/>
-          <w:lang w:val="en-US"/>
-        </w:rPr>
-        <w:t xml:space="preserve"> </w:t>
-      </w:r>
-    </w:p>
-    <w:p>
-      <w:pPr>
-        <w:numPr>
           <w:ilvl w:val="0"/>
           <w:numId w:val="0"/>
         </w:numPr>
-        <w:ind w:left="840" w:leftChars="0"/>
-        <w:rPr>
-          <w:rFonts w:ascii="Classic Notes" w:hAnsi="Classic Notes" w:eastAsia="Classic Notes" w:cs="Classic Notes"/>
-          <w:i w:val="0"/>
-          <w:iCs w:val="0"/>
-          <w:caps w:val="0"/>
-          <w:color w:val="333333"/>
-          <w:spacing w:val="0"/>
-          <w:sz w:val="13"/>
-          <w:szCs w:val="13"/>
-        </w:rPr>
-      </w:pPr>
-    </w:p>
-    <w:p>
-      <w:pPr>
-        <w:numPr>
-          <w:ilvl w:val="1"/>
-          <w:numId w:val="1"/>
-        </w:numPr>
-        <w:ind w:left="845" w:leftChars="0" w:hanging="425" w:firstLineChars="0"/>
-        <w:rPr>
-          <w:rFonts w:hint="default" w:ascii="Classic Notes" w:hAnsi="Classic Notes" w:eastAsia="Classic Notes" w:cs="Classic Notes"/>
-          <w:i w:val="0"/>
-          <w:iCs w:val="0"/>
-          <w:caps w:val="0"/>
-          <w:color w:val="333333"/>
-          <w:spacing w:val="0"/>
-          <w:sz w:val="13"/>
-          <w:szCs w:val="13"/>
-        </w:rPr>
-      </w:pPr>
-      <w:r>
-        <w:rPr>
-          <w:rFonts w:hint="default" w:ascii="Classic Notes" w:hAnsi="Classic Notes" w:eastAsia="Classic Notes" w:cs="Classic Notes"/>
-          <w:i w:val="0"/>
-          <w:iCs w:val="0"/>
-          <w:caps w:val="0"/>
-          <w:color w:val="333333"/>
-          <w:spacing w:val="0"/>
-          <w:sz w:val="13"/>
-          <w:szCs w:val="13"/>
-          <w:shd w:val="clear" w:fill="FFFFFF"/>
-        </w:rPr>
-        <w:t>Object Detection using Haar Cascade</w:t>
-      </w:r>
-    </w:p>
-    <w:p>
-      <w:pPr>
-        <w:numPr>
-          <w:ilvl w:val="2"/>
-          <w:numId w:val="1"/>
-        </w:numPr>
-        <w:ind w:left="1265" w:leftChars="0" w:hanging="425" w:firstLineChars="0"/>
-        <w:rPr>
-          <w:rFonts w:hint="default" w:ascii="Classic Notes" w:hAnsi="Classic Notes" w:eastAsia="Classic Notes" w:cs="Classic Notes"/>
-          <w:i w:val="0"/>
-          <w:iCs w:val="0"/>
-          <w:caps w:val="0"/>
-          <w:color w:val="333333"/>
-          <w:spacing w:val="0"/>
-          <w:sz w:val="13"/>
-          <w:szCs w:val="13"/>
-        </w:rPr>
-      </w:pPr>
-      <w:r>
-        <w:rPr>
-          <w:rFonts w:hint="default" w:ascii="Classic Notes" w:hAnsi="Classic Notes" w:eastAsia="Classic Notes" w:cs="Classic Notes"/>
-          <w:i w:val="0"/>
-          <w:iCs w:val="0"/>
-          <w:caps w:val="0"/>
-          <w:color w:val="333333"/>
-          <w:spacing w:val="0"/>
-          <w:sz w:val="13"/>
-          <w:szCs w:val="13"/>
-          <w:shd w:val="clear" w:fill="FFFFFF"/>
-        </w:rPr>
-        <w:t>MobileNet SSD</w:t>
-      </w:r>
-    </w:p>
-    <w:p>
-      <w:pPr>
-        <w:numPr>
-          <w:ilvl w:val="2"/>
-          <w:numId w:val="1"/>
-        </w:numPr>
-        <w:ind w:left="1265" w:leftChars="0" w:hanging="425" w:firstLineChars="0"/>
-        <w:rPr>
-          <w:rFonts w:hint="default" w:ascii="Classic Notes" w:hAnsi="Classic Notes" w:eastAsia="Classic Notes" w:cs="Classic Notes"/>
-          <w:i w:val="0"/>
-          <w:iCs w:val="0"/>
-          <w:caps w:val="0"/>
-          <w:color w:val="333333"/>
-          <w:spacing w:val="0"/>
-          <w:sz w:val="13"/>
-          <w:szCs w:val="13"/>
-        </w:rPr>
-      </w:pPr>
-      <w:r>
-        <w:rPr>
-          <w:rFonts w:hint="default" w:ascii="Classic Notes" w:hAnsi="Classic Notes" w:eastAsia="Classic Notes" w:cs="Classic Notes"/>
-          <w:i w:val="0"/>
-          <w:iCs w:val="0"/>
-          <w:caps w:val="0"/>
-          <w:color w:val="333333"/>
-          <w:spacing w:val="0"/>
-          <w:sz w:val="13"/>
-          <w:szCs w:val="13"/>
-          <w:shd w:val="clear" w:fill="FFFFFF"/>
-        </w:rPr>
-        <w:t>RCNN and YOLO</w:t>
+        <w:ind w:left="1260" w:leftChars="0"/>
+        <w:rPr>
+          <w:rFonts w:hint="default" w:ascii="Classic Notes" w:hAnsi="Classic Notes" w:eastAsia="Classic Notes" w:cs="Classic Notes"/>
+          <w:i w:val="0"/>
+          <w:iCs w:val="0"/>
+          <w:caps w:val="0"/>
+          <w:color w:val="333333"/>
+          <w:spacing w:val="0"/>
+          <w:sz w:val="13"/>
+          <w:szCs w:val="13"/>
+          <w:lang w:val="en-US"/>
+        </w:rPr>
+      </w:pPr>
+      <w:r>
+        <w:rPr>
+          <w:rFonts w:hint="default" w:ascii="Classic Notes" w:hAnsi="Classic Notes" w:eastAsia="Classic Notes"/>
+          <w:i w:val="0"/>
+          <w:iCs w:val="0"/>
+          <w:caps w:val="0"/>
+          <w:color w:val="333333"/>
+          <w:spacing w:val="0"/>
+          <w:sz w:val="13"/>
+          <w:szCs w:val="13"/>
+        </w:rPr>
+        <w:fldChar w:fldCharType="begin"/>
+      </w:r>
+      <w:r>
+        <w:rPr>
+          <w:rFonts w:hint="default" w:ascii="Classic Notes" w:hAnsi="Classic Notes" w:eastAsia="Classic Notes"/>
+          <w:i w:val="0"/>
+          <w:iCs w:val="0"/>
+          <w:caps w:val="0"/>
+          <w:color w:val="333333"/>
+          <w:spacing w:val="0"/>
+          <w:sz w:val="13"/>
+          <w:szCs w:val="13"/>
+        </w:rPr>
+        <w:instrText xml:space="preserve"> HYPERLINK "https://github.com/shahil04/ds_materials/tree/main/9.Deep_learning/cv/ocr_text_recognition" </w:instrText>
+      </w:r>
+      <w:r>
+        <w:rPr>
+          <w:rFonts w:hint="default" w:ascii="Classic Notes" w:hAnsi="Classic Notes" w:eastAsia="Classic Notes"/>
+          <w:i w:val="0"/>
+          <w:iCs w:val="0"/>
+          <w:caps w:val="0"/>
+          <w:color w:val="333333"/>
+          <w:spacing w:val="0"/>
+          <w:sz w:val="13"/>
+          <w:szCs w:val="13"/>
+        </w:rPr>
+        <w:fldChar w:fldCharType="separate"/>
+      </w:r>
+      <w:r>
+        <w:rPr>
+          <w:rStyle w:val="5"/>
+          <w:rFonts w:hint="default" w:ascii="Classic Notes" w:hAnsi="Classic Notes" w:eastAsia="Classic Notes"/>
+          <w:i w:val="0"/>
+          <w:iCs w:val="0"/>
+          <w:caps w:val="0"/>
+          <w:spacing w:val="0"/>
+          <w:sz w:val="13"/>
+          <w:szCs w:val="13"/>
+        </w:rPr>
+        <w:t>https://github.com/shahil04/ds_materials/tree/main/9.Deep_learning/cv/ocr_text_recognition</w:t>
+      </w:r>
+      <w:r>
+        <w:rPr>
+          <w:rFonts w:hint="default" w:ascii="Classic Notes" w:hAnsi="Classic Notes" w:eastAsia="Classic Notes"/>
+          <w:i w:val="0"/>
+          <w:iCs w:val="0"/>
+          <w:caps w:val="0"/>
+          <w:color w:val="333333"/>
+          <w:spacing w:val="0"/>
+          <w:sz w:val="13"/>
+          <w:szCs w:val="13"/>
+        </w:rPr>
+        <w:fldChar w:fldCharType="end"/>
+      </w:r>
+      <w:r>
+        <w:rPr>
+          <w:rFonts w:hint="default" w:ascii="Classic Notes" w:hAnsi="Classic Notes" w:eastAsia="Classic Notes"/>
+          <w:i w:val="0"/>
+          <w:iCs w:val="0"/>
+          <w:caps w:val="0"/>
+          <w:color w:val="333333"/>
+          <w:spacing w:val="0"/>
+          <w:sz w:val="13"/>
+          <w:szCs w:val="13"/>
+          <w:lang w:val="en-US"/>
+        </w:rPr>
+        <w:t xml:space="preserve"> </w:t>
       </w:r>
     </w:p>
     <w:p>
@@ -1321,6 +1205,17 @@
           <w:ilvl w:val="0"/>
           <w:numId w:val="0"/>
         </w:numPr>
+        <w:ind w:left="840" w:leftChars="0"/>
+        <w:rPr>
+          <w:rFonts w:ascii="Classic Notes" w:hAnsi="Classic Notes" w:eastAsia="Classic Notes" w:cs="Classic Notes"/>
+          <w:i w:val="0"/>
+          <w:iCs w:val="0"/>
+          <w:caps w:val="0"/>
+          <w:color w:val="333333"/>
+          <w:spacing w:val="0"/>
+          <w:sz w:val="13"/>
+          <w:szCs w:val="13"/>
+        </w:rPr>
       </w:pPr>
     </w:p>
     <w:p>
@@ -1330,6 +1225,113 @@
           <w:numId w:val="1"/>
         </w:numPr>
         <w:ind w:left="845" w:leftChars="0" w:hanging="425" w:firstLineChars="0"/>
+        <w:rPr>
+          <w:rFonts w:hint="default" w:ascii="Classic Notes" w:hAnsi="Classic Notes" w:eastAsia="Classic Notes" w:cs="Classic Notes"/>
+          <w:i w:val="0"/>
+          <w:iCs w:val="0"/>
+          <w:caps w:val="0"/>
+          <w:color w:val="333333"/>
+          <w:spacing w:val="0"/>
+          <w:sz w:val="13"/>
+          <w:szCs w:val="13"/>
+        </w:rPr>
+      </w:pPr>
+      <w:r>
+        <w:rPr>
+          <w:rFonts w:hint="default" w:ascii="Classic Notes" w:hAnsi="Classic Notes" w:eastAsia="Classic Notes" w:cs="Classic Notes"/>
+          <w:i w:val="0"/>
+          <w:iCs w:val="0"/>
+          <w:caps w:val="0"/>
+          <w:color w:val="333333"/>
+          <w:spacing w:val="0"/>
+          <w:sz w:val="13"/>
+          <w:szCs w:val="13"/>
+          <w:shd w:val="clear" w:fill="FFFFFF"/>
+        </w:rPr>
+        <w:t>Object Detection using Haar Cascade</w:t>
+      </w:r>
+    </w:p>
+    <w:p>
+      <w:pPr>
+        <w:numPr>
+          <w:ilvl w:val="2"/>
+          <w:numId w:val="1"/>
+        </w:numPr>
+        <w:ind w:left="1265" w:leftChars="0" w:hanging="425" w:firstLineChars="0"/>
+        <w:rPr>
+          <w:rFonts w:hint="default" w:ascii="Classic Notes" w:hAnsi="Classic Notes" w:eastAsia="Classic Notes" w:cs="Classic Notes"/>
+          <w:i w:val="0"/>
+          <w:iCs w:val="0"/>
+          <w:caps w:val="0"/>
+          <w:color w:val="333333"/>
+          <w:spacing w:val="0"/>
+          <w:sz w:val="13"/>
+          <w:szCs w:val="13"/>
+        </w:rPr>
+      </w:pPr>
+      <w:r>
+        <w:rPr>
+          <w:rFonts w:hint="default" w:ascii="Classic Notes" w:hAnsi="Classic Notes" w:eastAsia="Classic Notes" w:cs="Classic Notes"/>
+          <w:i w:val="0"/>
+          <w:iCs w:val="0"/>
+          <w:caps w:val="0"/>
+          <w:color w:val="333333"/>
+          <w:spacing w:val="0"/>
+          <w:sz w:val="13"/>
+          <w:szCs w:val="13"/>
+          <w:shd w:val="clear" w:fill="FFFFFF"/>
+        </w:rPr>
+        <w:t>MobileNet SSD</w:t>
+      </w:r>
+    </w:p>
+    <w:p>
+      <w:pPr>
+        <w:numPr>
+          <w:ilvl w:val="2"/>
+          <w:numId w:val="1"/>
+        </w:numPr>
+        <w:ind w:left="1265" w:leftChars="0" w:hanging="425" w:firstLineChars="0"/>
+        <w:rPr>
+          <w:rFonts w:hint="default" w:ascii="Classic Notes" w:hAnsi="Classic Notes" w:eastAsia="Classic Notes" w:cs="Classic Notes"/>
+          <w:i w:val="0"/>
+          <w:iCs w:val="0"/>
+          <w:caps w:val="0"/>
+          <w:color w:val="333333"/>
+          <w:spacing w:val="0"/>
+          <w:sz w:val="13"/>
+          <w:szCs w:val="13"/>
+        </w:rPr>
+      </w:pPr>
+      <w:r>
+        <w:rPr>
+          <w:rFonts w:hint="default" w:ascii="Classic Notes" w:hAnsi="Classic Notes" w:eastAsia="Classic Notes" w:cs="Classic Notes"/>
+          <w:i w:val="0"/>
+          <w:iCs w:val="0"/>
+          <w:caps w:val="0"/>
+          <w:color w:val="333333"/>
+          <w:spacing w:val="0"/>
+          <w:sz w:val="13"/>
+          <w:szCs w:val="13"/>
+          <w:shd w:val="clear" w:fill="FFFFFF"/>
+        </w:rPr>
+        <w:t>RCNN and YOLO</w:t>
+      </w:r>
+    </w:p>
+    <w:p>
+      <w:pPr>
+        <w:numPr>
+          <w:ilvl w:val="0"/>
+          <w:numId w:val="0"/>
+        </w:numPr>
+      </w:pPr>
+    </w:p>
+    <w:p>
+      <w:pPr>
+        <w:numPr>
+          <w:ilvl w:val="1"/>
+          <w:numId w:val="1"/>
+        </w:numPr>
+        <w:ind w:left="845" w:leftChars="0" w:hanging="425" w:firstLineChars="0"/>
       </w:pPr>
       <w:r>
         <w:rPr>
@@ -1378,6 +1380,7 @@
     <w:p>
       <w:pPr>
         <w:numPr>
+          <w:ilvl w:val="0"/>
           <w:numId w:val="0"/>
         </w:numPr>
         <w:ind w:left="1260" w:leftChars="0"/>
@@ -1487,6 +1490,7 @@
     <w:p>
       <w:pPr>
         <w:numPr>
+          <w:ilvl w:val="0"/>
           <w:numId w:val="0"/>
         </w:numPr>
         <w:ind w:left="420" w:leftChars="0"/>
@@ -1610,106 +1614,107 @@
     <w:p>
       <w:pPr>
         <w:numPr>
-          <w:numId w:val="0"/>
-        </w:numPr>
-        <w:ind w:left="1260" w:leftChars="0"/>
-        <w:rPr>
-          <w:rFonts w:hint="default"/>
-          <w:lang w:val="en-US"/>
-        </w:rPr>
-      </w:pPr>
-      <w:r>
-        <w:rPr>
-          <w:rFonts w:hint="default"/>
-        </w:rPr>
-        <w:fldChar w:fldCharType="begin"/>
-      </w:r>
-      <w:r>
-        <w:rPr>
-          <w:rFonts w:hint="default"/>
-        </w:rPr>
-        <w:instrText xml:space="preserve"> HYPERLINK "https://github.com/shahil04/ds_materials/tree/main/9.Deep_learning/project/flask_mnist_cnn_app" </w:instrText>
-      </w:r>
-      <w:r>
-        <w:rPr>
-          <w:rFonts w:hint="default"/>
-        </w:rPr>
-        <w:fldChar w:fldCharType="separate"/>
-      </w:r>
-      <w:r>
-        <w:rPr>
-          <w:rStyle w:val="5"/>
-          <w:rFonts w:hint="default"/>
-        </w:rPr>
-        <w:t>https://github.com/shahil04/ds_materials/tree/main/9.Deep_learning/project/flask_mnist_cnn_app</w:t>
-      </w:r>
-      <w:r>
-        <w:rPr>
-          <w:rFonts w:hint="default"/>
-        </w:rPr>
-        <w:fldChar w:fldCharType="end"/>
-      </w:r>
-      <w:r>
-        <w:rPr>
-          <w:rFonts w:hint="default"/>
-          <w:lang w:val="en-US"/>
-        </w:rPr>
-        <w:t xml:space="preserve"> </w:t>
-      </w:r>
-    </w:p>
-    <w:p>
-      <w:pPr>
-        <w:numPr>
-          <w:ilvl w:val="2"/>
-          <w:numId w:val="1"/>
-        </w:numPr>
-        <w:ind w:left="1265" w:leftChars="0" w:hanging="425" w:firstLineChars="0"/>
-      </w:pPr>
-      <w:r>
-        <w:rPr>
-          <w:rFonts w:hint="default"/>
-        </w:rPr>
-        <w:fldChar w:fldCharType="begin"/>
-      </w:r>
-      <w:r>
-        <w:rPr>
-          <w:rFonts w:hint="default"/>
-        </w:rPr>
-        <w:instrText xml:space="preserve"> HYPERLINK "https://github.com/shahil04/ds_materials/tree/main/9.Deep_learning/project/face_recognition_project" </w:instrText>
-      </w:r>
-      <w:r>
-        <w:rPr>
-          <w:rFonts w:hint="default"/>
-        </w:rPr>
-        <w:fldChar w:fldCharType="separate"/>
-      </w:r>
-      <w:r>
-        <w:rPr>
-          <w:rStyle w:val="5"/>
-          <w:rFonts w:hint="default"/>
-        </w:rPr>
-        <w:t>https://github.com/shahil04/ds_materials/tree/main/9.Deep_learning/project/face_recognition_project</w:t>
-      </w:r>
-      <w:r>
-        <w:rPr>
-          <w:rFonts w:hint="default"/>
-        </w:rPr>
-        <w:fldChar w:fldCharType="end"/>
-      </w:r>
-      <w:r>
-        <w:rPr>
-          <w:rFonts w:hint="default"/>
-          <w:lang w:val="en-US"/>
-        </w:rPr>
-        <w:t xml:space="preserve"> </w:t>
-      </w:r>
-    </w:p>
-    <w:p>
-      <w:pPr>
-        <w:numPr>
           <w:ilvl w:val="0"/>
           <w:numId w:val="0"/>
         </w:numPr>
+        <w:ind w:left="1260" w:leftChars="0"/>
+        <w:rPr>
+          <w:rFonts w:hint="default"/>
+          <w:lang w:val="en-US"/>
+        </w:rPr>
+      </w:pPr>
+      <w:r>
+        <w:rPr>
+          <w:rFonts w:hint="default"/>
+        </w:rPr>
+        <w:fldChar w:fldCharType="begin"/>
+      </w:r>
+      <w:r>
+        <w:rPr>
+          <w:rFonts w:hint="default"/>
+        </w:rPr>
+        <w:instrText xml:space="preserve"> HYPERLINK "https://github.com/shahil04/ds_materials/tree/main/9.Deep_learning/project/flask_mnist_cnn_app" </w:instrText>
+      </w:r>
+      <w:r>
+        <w:rPr>
+          <w:rFonts w:hint="default"/>
+        </w:rPr>
+        <w:fldChar w:fldCharType="separate"/>
+      </w:r>
+      <w:r>
+        <w:rPr>
+          <w:rStyle w:val="5"/>
+          <w:rFonts w:hint="default"/>
+        </w:rPr>
+        <w:t>https://github.com/shahil04/ds_materials/tree/main/9.Deep_learning/project/flask_mnist_cnn_app</w:t>
+      </w:r>
+      <w:r>
+        <w:rPr>
+          <w:rFonts w:hint="default"/>
+        </w:rPr>
+        <w:fldChar w:fldCharType="end"/>
+      </w:r>
+      <w:r>
+        <w:rPr>
+          <w:rFonts w:hint="default"/>
+          <w:lang w:val="en-US"/>
+        </w:rPr>
+        <w:t xml:space="preserve"> </w:t>
+      </w:r>
+    </w:p>
+    <w:p>
+      <w:pPr>
+        <w:numPr>
+          <w:ilvl w:val="2"/>
+          <w:numId w:val="1"/>
+        </w:numPr>
+        <w:ind w:left="1265" w:leftChars="0" w:hanging="425" w:firstLineChars="0"/>
+      </w:pPr>
+      <w:r>
+        <w:rPr>
+          <w:rFonts w:hint="default"/>
+        </w:rPr>
+        <w:fldChar w:fldCharType="begin"/>
+      </w:r>
+      <w:r>
+        <w:rPr>
+          <w:rFonts w:hint="default"/>
+        </w:rPr>
+        <w:instrText xml:space="preserve"> HYPERLINK "https://github.com/shahil04/ds_materials/tree/main/9.Deep_learning/project/face_recognition_project" </w:instrText>
+      </w:r>
+      <w:r>
+        <w:rPr>
+          <w:rFonts w:hint="default"/>
+        </w:rPr>
+        <w:fldChar w:fldCharType="separate"/>
+      </w:r>
+      <w:r>
+        <w:rPr>
+          <w:rStyle w:val="5"/>
+          <w:rFonts w:hint="default"/>
+        </w:rPr>
+        <w:t>https://github.com/shahil04/ds_materials/tree/main/9.Deep_learning/project/face_recognition_project</w:t>
+      </w:r>
+      <w:r>
+        <w:rPr>
+          <w:rFonts w:hint="default"/>
+        </w:rPr>
+        <w:fldChar w:fldCharType="end"/>
+      </w:r>
+      <w:r>
+        <w:rPr>
+          <w:rFonts w:hint="default"/>
+          <w:lang w:val="en-US"/>
+        </w:rPr>
+        <w:t xml:space="preserve"> </w:t>
+      </w:r>
+    </w:p>
+    <w:p>
+      <w:pPr>
+        <w:numPr>
+          <w:ilvl w:val="0"/>
+          <w:numId w:val="0"/>
+        </w:numPr>
         <w:ind w:leftChars="0"/>
         <w:rPr>
           <w:rFonts w:ascii="Classic Notes" w:hAnsi="Classic Notes" w:eastAsia="Classic Notes" w:cs="Classic Notes"/>
@@ -2072,6 +2077,7 @@
     <w:p>
       <w:pPr>
         <w:numPr>
+          <w:ilvl w:val="0"/>
           <w:numId w:val="0"/>
         </w:numPr>
         <w:ind w:left="1260" w:leftChars="0"/>
@@ -2203,6 +2209,7 @@
     <w:p>
       <w:pPr>
         <w:numPr>
+          <w:ilvl w:val="0"/>
           <w:numId w:val="0"/>
         </w:numPr>
         <w:ind w:left="1260" w:leftChars="0"/>
@@ -2544,6 +2551,7 @@
     <w:p>
       <w:pPr>
         <w:numPr>
+          <w:ilvl w:val="0"/>
           <w:numId w:val="0"/>
         </w:numPr>
         <w:ind w:left="1680" w:leftChars="0"/>
@@ -3194,27 +3202,41 @@
           <w:szCs w:val="21"/>
           <w:lang w:val="en-US"/>
         </w:rPr>
-        <w:t xml:space="preserve"> --&gt; BERT, GPT4, Claude, Mistral, LLAMA,Falcon --&gt; with fine-tune using LoRa, QLora, Peft)</w:t>
-      </w:r>
-    </w:p>
-    <w:p>
-      <w:pPr>
-        <w:numPr>
-          <w:ilvl w:val="3"/>
-          <w:numId w:val="1"/>
-        </w:numPr>
-        <w:ind w:left="1685" w:leftChars="0" w:hanging="425" w:firstLineChars="0"/>
-        <w:rPr>
-          <w:rFonts w:ascii="Classic Notes" w:hAnsi="Classic Notes" w:eastAsia="Classic Notes" w:cs="Classic Notes"/>
-          <w:i w:val="0"/>
-          <w:iCs w:val="0"/>
-          <w:caps w:val="0"/>
-          <w:color w:val="333333"/>
-          <w:spacing w:val="-3"/>
-          <w:sz w:val="21"/>
-          <w:szCs w:val="21"/>
-        </w:rPr>
-      </w:pPr>
+        <w:t xml:space="preserve"> --&gt; </w:t>
+      </w:r>
+    </w:p>
+    <w:p>
+      <w:pPr>
+        <w:numPr>
+          <w:ilvl w:val="4"/>
+          <w:numId w:val="1"/>
+        </w:numPr>
+        <w:ind w:left="2105" w:leftChars="0" w:hanging="425" w:firstLineChars="0"/>
+        <w:rPr>
+          <w:rFonts w:ascii="Classic Notes" w:hAnsi="Classic Notes" w:eastAsia="Classic Notes" w:cs="Classic Notes"/>
+          <w:i w:val="0"/>
+          <w:iCs w:val="0"/>
+          <w:caps w:val="0"/>
+          <w:color w:val="333333"/>
+          <w:spacing w:val="-3"/>
+          <w:sz w:val="21"/>
+          <w:szCs w:val="21"/>
+        </w:rPr>
+      </w:pPr>
+      <w:r>
+        <w:rPr>
+          <w:rFonts w:hint="default" w:ascii="Classic Notes" w:hAnsi="Classic Notes" w:eastAsia="Classic Notes" w:cs="Classic Notes"/>
+          <w:i w:val="0"/>
+          <w:iCs w:val="0"/>
+          <w:caps w:val="0"/>
+          <w:color w:val="333333"/>
+          <w:spacing w:val="-3"/>
+          <w:sz w:val="21"/>
+          <w:szCs w:val="21"/>
+          <w:lang w:val="en-US"/>
+        </w:rPr>
+        <w:t xml:space="preserve">BERT, </w:t>
+      </w:r>
       <w:r>
         <w:rPr>
           <w:rFonts w:hint="default" w:ascii="Classic Notes" w:hAnsi="Classic Notes" w:eastAsia="Classic Notes" w:cs="Classic Notes"/>
@@ -3229,341 +3251,270 @@
         </w:rPr>
         <w:tab/>
       </w:r>
-      <w:r>
-        <w:rPr>
-          <w:rFonts w:hint="default" w:ascii="Classic Notes" w:hAnsi="Classic Notes" w:eastAsia="Classic Notes" w:cs="Classic Notes"/>
-          <w:i w:val="0"/>
-          <w:iCs w:val="0"/>
-          <w:color w:val="333333"/>
-          <w:spacing w:val="-3"/>
-          <w:sz w:val="21"/>
-          <w:szCs w:val="21"/>
-          <w:lang w:val="en-US"/>
-        </w:rPr>
-        <w:t>S</w:t>
-      </w:r>
-      <w:r>
-        <w:rPr>
-          <w:rFonts w:hint="default" w:ascii="Classic Notes" w:hAnsi="Classic Notes" w:eastAsia="Classic Notes" w:cs="Classic Notes"/>
-          <w:i w:val="0"/>
-          <w:iCs w:val="0"/>
-          <w:caps w:val="0"/>
-          <w:color w:val="333333"/>
-          <w:spacing w:val="-3"/>
-          <w:sz w:val="21"/>
-          <w:szCs w:val="21"/>
-          <w:lang w:val="en-US"/>
-        </w:rPr>
-        <w:t>tory generation</w:t>
-      </w:r>
-    </w:p>
-    <w:p>
-      <w:pPr>
-        <w:numPr>
-          <w:ilvl w:val="3"/>
-          <w:numId w:val="1"/>
-        </w:numPr>
-        <w:ind w:left="1685" w:leftChars="0" w:hanging="425" w:firstLineChars="0"/>
-        <w:rPr>
-          <w:rFonts w:ascii="Classic Notes" w:hAnsi="Classic Notes" w:eastAsia="Classic Notes" w:cs="Classic Notes"/>
-          <w:i w:val="0"/>
-          <w:iCs w:val="0"/>
-          <w:caps w:val="0"/>
-          <w:color w:val="333333"/>
-          <w:spacing w:val="-3"/>
-          <w:sz w:val="21"/>
-          <w:szCs w:val="21"/>
-        </w:rPr>
-      </w:pPr>
-      <w:r>
-        <w:rPr>
-          <w:rFonts w:hint="default" w:ascii="Classic Notes" w:hAnsi="Classic Notes" w:eastAsia="Classic Notes" w:cs="Classic Notes"/>
-          <w:i w:val="0"/>
-          <w:iCs w:val="0"/>
-          <w:color w:val="333333"/>
-          <w:spacing w:val="-3"/>
-          <w:sz w:val="21"/>
-          <w:szCs w:val="21"/>
-          <w:lang w:val="en-US"/>
-        </w:rPr>
-        <w:t>T</w:t>
-      </w:r>
-      <w:r>
-        <w:rPr>
-          <w:rFonts w:hint="default" w:ascii="Classic Notes" w:hAnsi="Classic Notes" w:eastAsia="Classic Notes" w:cs="Classic Notes"/>
-          <w:i w:val="0"/>
-          <w:iCs w:val="0"/>
-          <w:caps w:val="0"/>
-          <w:color w:val="333333"/>
-          <w:spacing w:val="-3"/>
-          <w:sz w:val="21"/>
-          <w:szCs w:val="21"/>
-          <w:lang w:val="en-US"/>
-        </w:rPr>
-        <w:t xml:space="preserve">ext classification </w:t>
-      </w:r>
-    </w:p>
-    <w:p>
-      <w:pPr>
-        <w:numPr>
-          <w:ilvl w:val="3"/>
-          <w:numId w:val="1"/>
-        </w:numPr>
-        <w:ind w:left="1685" w:leftChars="0" w:hanging="425" w:firstLineChars="0"/>
-        <w:rPr>
-          <w:rFonts w:ascii="Classic Notes" w:hAnsi="Classic Notes" w:eastAsia="Classic Notes" w:cs="Classic Notes"/>
-          <w:i w:val="0"/>
-          <w:iCs w:val="0"/>
-          <w:caps w:val="0"/>
-          <w:color w:val="333333"/>
-          <w:spacing w:val="-3"/>
-          <w:sz w:val="21"/>
-          <w:szCs w:val="21"/>
-        </w:rPr>
-      </w:pPr>
-      <w:r>
-        <w:rPr>
-          <w:rFonts w:hint="default" w:ascii="Classic Notes" w:hAnsi="Classic Notes" w:eastAsia="Classic Notes" w:cs="Classic Notes"/>
-          <w:i w:val="0"/>
-          <w:iCs w:val="0"/>
-          <w:color w:val="333333"/>
-          <w:spacing w:val="-3"/>
-          <w:sz w:val="21"/>
-          <w:szCs w:val="21"/>
-          <w:lang w:val="en-US"/>
-        </w:rPr>
-        <w:t>T</w:t>
-      </w:r>
-      <w:r>
-        <w:rPr>
-          <w:rFonts w:hint="default" w:ascii="Classic Notes" w:hAnsi="Classic Notes" w:eastAsia="Classic Notes" w:cs="Classic Notes"/>
-          <w:i w:val="0"/>
-          <w:iCs w:val="0"/>
-          <w:caps w:val="0"/>
-          <w:color w:val="333333"/>
-          <w:spacing w:val="-3"/>
-          <w:sz w:val="21"/>
-          <w:szCs w:val="21"/>
-          <w:lang w:val="en-US"/>
-        </w:rPr>
-        <w:t>ext summarize</w:t>
-      </w:r>
-    </w:p>
-    <w:p>
-      <w:pPr>
-        <w:numPr>
-          <w:ilvl w:val="3"/>
-          <w:numId w:val="1"/>
-        </w:numPr>
-        <w:ind w:left="1685" w:leftChars="0" w:hanging="425" w:firstLineChars="0"/>
-        <w:rPr>
-          <w:rFonts w:ascii="Classic Notes" w:hAnsi="Classic Notes" w:eastAsia="Classic Notes" w:cs="Classic Notes"/>
-          <w:i w:val="0"/>
-          <w:iCs w:val="0"/>
-          <w:caps w:val="0"/>
-          <w:color w:val="333333"/>
-          <w:spacing w:val="-3"/>
-          <w:sz w:val="21"/>
-          <w:szCs w:val="21"/>
-        </w:rPr>
-      </w:pPr>
-      <w:r>
-        <w:rPr>
-          <w:rFonts w:hint="default" w:ascii="Classic Notes" w:hAnsi="Classic Notes" w:eastAsia="Classic Notes" w:cs="Classic Notes"/>
-          <w:i w:val="0"/>
-          <w:iCs w:val="0"/>
-          <w:caps w:val="0"/>
-          <w:color w:val="333333"/>
-          <w:spacing w:val="-3"/>
-          <w:sz w:val="21"/>
-          <w:szCs w:val="21"/>
-          <w:lang w:val="en-US"/>
-        </w:rPr>
-        <w:t>Q&amp;A</w:t>
-      </w:r>
-    </w:p>
-    <w:p>
-      <w:pPr>
-        <w:numPr>
-          <w:ilvl w:val="3"/>
-          <w:numId w:val="1"/>
-        </w:numPr>
-        <w:ind w:left="1685" w:leftChars="0" w:hanging="425" w:firstLineChars="0"/>
-        <w:rPr>
-          <w:rFonts w:ascii="Classic Notes" w:hAnsi="Classic Notes" w:eastAsia="Classic Notes" w:cs="Classic Notes"/>
-          <w:i w:val="0"/>
-          <w:iCs w:val="0"/>
-          <w:caps w:val="0"/>
-          <w:color w:val="333333"/>
-          <w:spacing w:val="-3"/>
-          <w:sz w:val="21"/>
-          <w:szCs w:val="21"/>
-        </w:rPr>
-      </w:pPr>
-      <w:r>
-        <w:rPr>
-          <w:rFonts w:hint="default" w:ascii="Classic Notes" w:hAnsi="Classic Notes" w:eastAsia="Classic Notes" w:cs="Classic Notes"/>
-          <w:i w:val="0"/>
-          <w:iCs w:val="0"/>
-          <w:color w:val="333333"/>
-          <w:spacing w:val="-3"/>
-          <w:sz w:val="21"/>
-          <w:szCs w:val="21"/>
-          <w:lang w:val="en-US"/>
-        </w:rPr>
-        <w:t>C</w:t>
-      </w:r>
-      <w:r>
-        <w:rPr>
-          <w:rFonts w:hint="default" w:ascii="Classic Notes" w:hAnsi="Classic Notes" w:eastAsia="Classic Notes" w:cs="Classic Notes"/>
-          <w:i w:val="0"/>
-          <w:iCs w:val="0"/>
-          <w:caps w:val="0"/>
-          <w:color w:val="333333"/>
-          <w:spacing w:val="-3"/>
-          <w:sz w:val="21"/>
-          <w:szCs w:val="21"/>
-          <w:lang w:val="en-US"/>
-        </w:rPr>
-        <w:t>hatbot</w:t>
-      </w:r>
-    </w:p>
-    <w:p>
-      <w:pPr>
-        <w:numPr>
-          <w:ilvl w:val="3"/>
-          <w:numId w:val="1"/>
-        </w:numPr>
-        <w:ind w:left="1685" w:leftChars="0" w:hanging="425" w:firstLineChars="0"/>
-        <w:rPr>
-          <w:rFonts w:ascii="Classic Notes" w:hAnsi="Classic Notes" w:eastAsia="Classic Notes" w:cs="Classic Notes"/>
-          <w:i w:val="0"/>
-          <w:iCs w:val="0"/>
-          <w:caps w:val="0"/>
-          <w:color w:val="333333"/>
-          <w:spacing w:val="-3"/>
-          <w:sz w:val="21"/>
-          <w:szCs w:val="21"/>
-        </w:rPr>
-      </w:pPr>
-      <w:r>
-        <w:rPr>
-          <w:rFonts w:hint="default" w:ascii="Classic Notes" w:hAnsi="Classic Notes" w:eastAsia="Classic Notes" w:cs="Classic Notes"/>
-          <w:i w:val="0"/>
-          <w:iCs w:val="0"/>
-          <w:color w:val="333333"/>
-          <w:spacing w:val="-3"/>
-          <w:sz w:val="21"/>
-          <w:szCs w:val="21"/>
-          <w:lang w:val="en-US"/>
-        </w:rPr>
-        <w:t>C</w:t>
-      </w:r>
-      <w:r>
-        <w:rPr>
-          <w:rFonts w:hint="default" w:ascii="Classic Notes" w:hAnsi="Classic Notes" w:eastAsia="Classic Notes" w:cs="Classic Notes"/>
-          <w:i w:val="0"/>
-          <w:iCs w:val="0"/>
-          <w:caps w:val="0"/>
-          <w:color w:val="333333"/>
-          <w:spacing w:val="-3"/>
-          <w:sz w:val="21"/>
-          <w:szCs w:val="21"/>
-          <w:lang w:val="en-US"/>
-        </w:rPr>
-        <w:t>ontent create</w:t>
-      </w:r>
-    </w:p>
-    <w:p>
-      <w:pPr>
-        <w:numPr>
-          <w:ilvl w:val="3"/>
-          <w:numId w:val="1"/>
-        </w:numPr>
-        <w:ind w:left="1685" w:leftChars="0" w:hanging="425" w:firstLineChars="0"/>
-        <w:rPr>
-          <w:rFonts w:ascii="Classic Notes" w:hAnsi="Classic Notes" w:eastAsia="Classic Notes" w:cs="Classic Notes"/>
-          <w:i w:val="0"/>
-          <w:iCs w:val="0"/>
-          <w:caps w:val="0"/>
-          <w:color w:val="333333"/>
-          <w:spacing w:val="-3"/>
-          <w:sz w:val="21"/>
-          <w:szCs w:val="21"/>
-        </w:rPr>
-      </w:pPr>
-      <w:r>
-        <w:rPr>
-          <w:rFonts w:hint="default" w:ascii="Classic Notes" w:hAnsi="Classic Notes" w:eastAsia="Classic Notes" w:cs="Classic Notes"/>
-          <w:i w:val="0"/>
-          <w:iCs w:val="0"/>
-          <w:color w:val="333333"/>
-          <w:spacing w:val="-3"/>
-          <w:sz w:val="21"/>
-          <w:szCs w:val="21"/>
-          <w:lang w:val="en-US"/>
-        </w:rPr>
-        <w:t>I</w:t>
-      </w:r>
-      <w:r>
-        <w:rPr>
-          <w:rFonts w:hint="default" w:ascii="Classic Notes" w:hAnsi="Classic Notes" w:eastAsia="Classic Notes" w:cs="Classic Notes"/>
-          <w:i w:val="0"/>
-          <w:iCs w:val="0"/>
-          <w:caps w:val="0"/>
-          <w:color w:val="333333"/>
-          <w:spacing w:val="-3"/>
-          <w:sz w:val="21"/>
-          <w:szCs w:val="21"/>
-          <w:lang w:val="en-US"/>
-        </w:rPr>
-        <w:t>mage generate</w:t>
-      </w:r>
-    </w:p>
-    <w:p>
-      <w:pPr>
-        <w:numPr>
-          <w:ilvl w:val="3"/>
-          <w:numId w:val="1"/>
-        </w:numPr>
-        <w:ind w:left="1685" w:leftChars="0" w:hanging="425" w:firstLineChars="0"/>
-        <w:rPr>
-          <w:rFonts w:ascii="Classic Notes" w:hAnsi="Classic Notes" w:eastAsia="Classic Notes" w:cs="Classic Notes"/>
-          <w:i w:val="0"/>
-          <w:iCs w:val="0"/>
-          <w:caps w:val="0"/>
-          <w:color w:val="333333"/>
-          <w:spacing w:val="-3"/>
-          <w:sz w:val="21"/>
-          <w:szCs w:val="21"/>
-        </w:rPr>
-      </w:pPr>
-      <w:r>
-        <w:rPr>
-          <w:rFonts w:hint="default" w:ascii="Classic Notes" w:hAnsi="Classic Notes" w:eastAsia="Classic Notes" w:cs="Classic Notes"/>
-          <w:i w:val="0"/>
-          <w:iCs w:val="0"/>
-          <w:color w:val="333333"/>
-          <w:spacing w:val="-3"/>
-          <w:sz w:val="21"/>
-          <w:szCs w:val="21"/>
-          <w:lang w:val="en-US"/>
-        </w:rPr>
-        <w:t>P</w:t>
-      </w:r>
-      <w:r>
-        <w:rPr>
-          <w:rFonts w:hint="default" w:ascii="Classic Notes" w:hAnsi="Classic Notes" w:eastAsia="Classic Notes" w:cs="Classic Notes"/>
-          <w:i w:val="0"/>
-          <w:iCs w:val="0"/>
-          <w:caps w:val="0"/>
-          <w:color w:val="333333"/>
-          <w:spacing w:val="-3"/>
-          <w:sz w:val="21"/>
-          <w:szCs w:val="21"/>
-          <w:lang w:val="en-US"/>
-        </w:rPr>
-        <w:t>df read</w:t>
+    </w:p>
+    <w:p>
+      <w:pPr>
+        <w:numPr>
+          <w:ilvl w:val="4"/>
+          <w:numId w:val="1"/>
+        </w:numPr>
+        <w:ind w:left="2105" w:leftChars="0" w:hanging="425" w:firstLineChars="0"/>
+        <w:rPr>
+          <w:rFonts w:ascii="Classic Notes" w:hAnsi="Classic Notes" w:eastAsia="Classic Notes" w:cs="Classic Notes"/>
+          <w:i w:val="0"/>
+          <w:iCs w:val="0"/>
+          <w:caps w:val="0"/>
+          <w:color w:val="333333"/>
+          <w:spacing w:val="-3"/>
+          <w:sz w:val="21"/>
+          <w:szCs w:val="21"/>
+        </w:rPr>
+      </w:pPr>
+      <w:r>
+        <w:rPr>
+          <w:rFonts w:hint="default" w:ascii="Classic Notes" w:hAnsi="Classic Notes" w:eastAsia="Classic Notes" w:cs="Classic Notes"/>
+          <w:i w:val="0"/>
+          <w:iCs w:val="0"/>
+          <w:caps w:val="0"/>
+          <w:color w:val="333333"/>
+          <w:spacing w:val="-3"/>
+          <w:sz w:val="21"/>
+          <w:szCs w:val="21"/>
+          <w:lang w:val="en-US"/>
+        </w:rPr>
+        <w:t xml:space="preserve">GPT4, </w:t>
+      </w:r>
+    </w:p>
+    <w:p>
+      <w:pPr>
+        <w:numPr>
+          <w:numId w:val="0"/>
+        </w:numPr>
+        <w:ind w:left="2100" w:leftChars="0"/>
+        <w:rPr>
+          <w:rFonts w:hint="default" w:ascii="Classic Notes" w:hAnsi="Classic Notes" w:eastAsia="Classic Notes" w:cs="Classic Notes"/>
+          <w:i w:val="0"/>
+          <w:iCs w:val="0"/>
+          <w:caps w:val="0"/>
+          <w:color w:val="333333"/>
+          <w:spacing w:val="-3"/>
+          <w:sz w:val="21"/>
+          <w:szCs w:val="21"/>
+          <w:lang w:val="en-US"/>
+        </w:rPr>
+      </w:pPr>
+      <w:bookmarkStart w:id="0" w:name="_GoBack"/>
+      <w:r>
+        <w:rPr>
+          <w:rFonts w:hint="default" w:ascii="Classic Notes" w:hAnsi="Classic Notes" w:eastAsia="Classic Notes"/>
+          <w:i w:val="0"/>
+          <w:iCs w:val="0"/>
+          <w:caps w:val="0"/>
+          <w:color w:val="333333"/>
+          <w:spacing w:val="-3"/>
+          <w:sz w:val="13"/>
+          <w:szCs w:val="13"/>
+        </w:rPr>
+        <w:fldChar w:fldCharType="begin"/>
+      </w:r>
+      <w:r>
+        <w:rPr>
+          <w:rFonts w:hint="default" w:ascii="Classic Notes" w:hAnsi="Classic Notes" w:eastAsia="Classic Notes"/>
+          <w:i w:val="0"/>
+          <w:iCs w:val="0"/>
+          <w:caps w:val="0"/>
+          <w:color w:val="333333"/>
+          <w:spacing w:val="-3"/>
+          <w:sz w:val="13"/>
+          <w:szCs w:val="13"/>
+        </w:rPr>
+        <w:instrText xml:space="preserve"> HYPERLINK "https://colab.research.google.com/drive/11sId8zmcV3WgTlBMk5_lcAQYI6sbaJHg#scrollTo=AgsILkwSWH5T" </w:instrText>
+      </w:r>
+      <w:r>
+        <w:rPr>
+          <w:rFonts w:hint="default" w:ascii="Classic Notes" w:hAnsi="Classic Notes" w:eastAsia="Classic Notes"/>
+          <w:i w:val="0"/>
+          <w:iCs w:val="0"/>
+          <w:caps w:val="0"/>
+          <w:color w:val="333333"/>
+          <w:spacing w:val="-3"/>
+          <w:sz w:val="13"/>
+          <w:szCs w:val="13"/>
+        </w:rPr>
+        <w:fldChar w:fldCharType="separate"/>
+      </w:r>
+      <w:r>
+        <w:rPr>
+          <w:rStyle w:val="5"/>
+          <w:rFonts w:hint="default" w:ascii="Classic Notes" w:hAnsi="Classic Notes" w:eastAsia="Classic Notes"/>
+          <w:i w:val="0"/>
+          <w:iCs w:val="0"/>
+          <w:caps w:val="0"/>
+          <w:spacing w:val="-3"/>
+          <w:sz w:val="13"/>
+          <w:szCs w:val="13"/>
+        </w:rPr>
+        <w:t>https://colab.research.google.com/drive/11sId8zmcV3WgTlBMk5_lcAQYI6sbaJHg#scrollTo=AgsILkwSWH5T</w:t>
+      </w:r>
+      <w:r>
+        <w:rPr>
+          <w:rFonts w:hint="default" w:ascii="Classic Notes" w:hAnsi="Classic Notes" w:eastAsia="Classic Notes"/>
+          <w:i w:val="0"/>
+          <w:iCs w:val="0"/>
+          <w:caps w:val="0"/>
+          <w:color w:val="333333"/>
+          <w:spacing w:val="-3"/>
+          <w:sz w:val="13"/>
+          <w:szCs w:val="13"/>
+        </w:rPr>
+        <w:fldChar w:fldCharType="end"/>
+      </w:r>
+      <w:r>
+        <w:rPr>
+          <w:rFonts w:hint="default" w:ascii="Classic Notes" w:hAnsi="Classic Notes" w:eastAsia="Classic Notes"/>
+          <w:i w:val="0"/>
+          <w:iCs w:val="0"/>
+          <w:caps w:val="0"/>
+          <w:color w:val="333333"/>
+          <w:spacing w:val="-3"/>
+          <w:sz w:val="13"/>
+          <w:szCs w:val="13"/>
+          <w:lang w:val="en-US"/>
+        </w:rPr>
+        <w:t xml:space="preserve"> </w:t>
+      </w:r>
+      <w:bookmarkEnd w:id="0"/>
+    </w:p>
+    <w:p>
+      <w:pPr>
+        <w:numPr>
+          <w:ilvl w:val="4"/>
+          <w:numId w:val="1"/>
+        </w:numPr>
+        <w:ind w:left="2105" w:leftChars="0" w:hanging="425" w:firstLineChars="0"/>
+        <w:rPr>
+          <w:rFonts w:ascii="Classic Notes" w:hAnsi="Classic Notes" w:eastAsia="Classic Notes" w:cs="Classic Notes"/>
+          <w:i w:val="0"/>
+          <w:iCs w:val="0"/>
+          <w:caps w:val="0"/>
+          <w:color w:val="333333"/>
+          <w:spacing w:val="-3"/>
+          <w:sz w:val="21"/>
+          <w:szCs w:val="21"/>
+        </w:rPr>
+      </w:pPr>
+      <w:r>
+        <w:rPr>
+          <w:rFonts w:hint="default" w:ascii="Classic Notes" w:hAnsi="Classic Notes" w:eastAsia="Classic Notes" w:cs="Classic Notes"/>
+          <w:i w:val="0"/>
+          <w:iCs w:val="0"/>
+          <w:caps w:val="0"/>
+          <w:color w:val="333333"/>
+          <w:spacing w:val="-3"/>
+          <w:sz w:val="21"/>
+          <w:szCs w:val="21"/>
+          <w:lang w:val="en-US"/>
+        </w:rPr>
+        <w:t xml:space="preserve">Claude, </w:t>
+      </w:r>
+    </w:p>
+    <w:p>
+      <w:pPr>
+        <w:numPr>
+          <w:ilvl w:val="4"/>
+          <w:numId w:val="1"/>
+        </w:numPr>
+        <w:ind w:left="2105" w:leftChars="0" w:hanging="425" w:firstLineChars="0"/>
+        <w:rPr>
+          <w:rFonts w:ascii="Classic Notes" w:hAnsi="Classic Notes" w:eastAsia="Classic Notes" w:cs="Classic Notes"/>
+          <w:i w:val="0"/>
+          <w:iCs w:val="0"/>
+          <w:caps w:val="0"/>
+          <w:color w:val="333333"/>
+          <w:spacing w:val="-3"/>
+          <w:sz w:val="21"/>
+          <w:szCs w:val="21"/>
+        </w:rPr>
+      </w:pPr>
+      <w:r>
+        <w:rPr>
+          <w:rFonts w:hint="default" w:ascii="Classic Notes" w:hAnsi="Classic Notes" w:eastAsia="Classic Notes" w:cs="Classic Notes"/>
+          <w:i w:val="0"/>
+          <w:iCs w:val="0"/>
+          <w:caps w:val="0"/>
+          <w:color w:val="333333"/>
+          <w:spacing w:val="-3"/>
+          <w:sz w:val="21"/>
+          <w:szCs w:val="21"/>
+          <w:lang w:val="en-US"/>
+        </w:rPr>
+        <w:t xml:space="preserve">Mistral, </w:t>
+      </w:r>
+    </w:p>
+    <w:p>
+      <w:pPr>
+        <w:numPr>
+          <w:ilvl w:val="4"/>
+          <w:numId w:val="1"/>
+        </w:numPr>
+        <w:ind w:left="2105" w:leftChars="0" w:hanging="425" w:firstLineChars="0"/>
+        <w:rPr>
+          <w:rFonts w:ascii="Classic Notes" w:hAnsi="Classic Notes" w:eastAsia="Classic Notes" w:cs="Classic Notes"/>
+          <w:i w:val="0"/>
+          <w:iCs w:val="0"/>
+          <w:caps w:val="0"/>
+          <w:color w:val="333333"/>
+          <w:spacing w:val="-3"/>
+          <w:sz w:val="21"/>
+          <w:szCs w:val="21"/>
+        </w:rPr>
+      </w:pPr>
+      <w:r>
+        <w:rPr>
+          <w:rFonts w:hint="default" w:ascii="Classic Notes" w:hAnsi="Classic Notes" w:eastAsia="Classic Notes" w:cs="Classic Notes"/>
+          <w:i w:val="0"/>
+          <w:iCs w:val="0"/>
+          <w:caps w:val="0"/>
+          <w:color w:val="333333"/>
+          <w:spacing w:val="-3"/>
+          <w:sz w:val="21"/>
+          <w:szCs w:val="21"/>
+          <w:lang w:val="en-US"/>
+        </w:rPr>
+        <w:t>LLAMA,</w:t>
+      </w:r>
+    </w:p>
+    <w:p>
+      <w:pPr>
+        <w:numPr>
+          <w:ilvl w:val="4"/>
+          <w:numId w:val="1"/>
+        </w:numPr>
+        <w:ind w:left="2105" w:leftChars="0" w:hanging="425" w:firstLineChars="0"/>
+        <w:rPr>
+          <w:rFonts w:ascii="Classic Notes" w:hAnsi="Classic Notes" w:eastAsia="Classic Notes" w:cs="Classic Notes"/>
+          <w:i w:val="0"/>
+          <w:iCs w:val="0"/>
+          <w:caps w:val="0"/>
+          <w:color w:val="333333"/>
+          <w:spacing w:val="-3"/>
+          <w:sz w:val="21"/>
+          <w:szCs w:val="21"/>
+        </w:rPr>
+      </w:pPr>
+      <w:r>
+        <w:rPr>
+          <w:rFonts w:hint="default" w:ascii="Classic Notes" w:hAnsi="Classic Notes" w:eastAsia="Classic Notes" w:cs="Classic Notes"/>
+          <w:i w:val="0"/>
+          <w:iCs w:val="0"/>
+          <w:caps w:val="0"/>
+          <w:color w:val="333333"/>
+          <w:spacing w:val="-3"/>
+          <w:sz w:val="21"/>
+          <w:szCs w:val="21"/>
+          <w:lang w:val="en-US"/>
+        </w:rPr>
+        <w:t xml:space="preserve">Falcon --&gt; </w:t>
       </w:r>
     </w:p>
     <w:p>
@@ -3572,211 +3523,404 @@
           <w:ilvl w:val="0"/>
           <w:numId w:val="0"/>
         </w:numPr>
-        <w:ind w:left="420" w:leftChars="0"/>
-        <w:rPr>
-          <w:rFonts w:hint="default" w:ascii="Classic Notes" w:hAnsi="Classic Notes" w:eastAsia="Classic Notes" w:cs="Classic Notes"/>
-          <w:i w:val="0"/>
-          <w:iCs w:val="0"/>
-          <w:caps w:val="0"/>
-          <w:color w:val="333333"/>
-          <w:spacing w:val="-3"/>
-          <w:sz w:val="21"/>
-          <w:szCs w:val="21"/>
-          <w:lang w:val="en-US"/>
-        </w:rPr>
-      </w:pPr>
-    </w:p>
-    <w:p>
-      <w:pPr>
-        <w:numPr>
-          <w:ilvl w:val="1"/>
-          <w:numId w:val="1"/>
-        </w:numPr>
-        <w:ind w:left="845" w:leftChars="0" w:hanging="425" w:firstLineChars="0"/>
-        <w:rPr>
-          <w:rFonts w:ascii="Classic Notes" w:hAnsi="Classic Notes" w:eastAsia="Classic Notes" w:cs="Classic Notes"/>
-          <w:i w:val="0"/>
-          <w:iCs w:val="0"/>
-          <w:caps w:val="0"/>
-          <w:color w:val="333333"/>
-          <w:spacing w:val="-3"/>
-          <w:sz w:val="21"/>
-          <w:szCs w:val="21"/>
-        </w:rPr>
-      </w:pPr>
-      <w:r>
-        <w:rPr>
-          <w:rFonts w:hint="default" w:ascii="Classic Notes" w:hAnsi="Classic Notes" w:eastAsia="Classic Notes" w:cs="Classic Notes"/>
-          <w:i w:val="0"/>
-          <w:iCs w:val="0"/>
-          <w:caps w:val="0"/>
-          <w:color w:val="333333"/>
-          <w:spacing w:val="-3"/>
-          <w:sz w:val="21"/>
-          <w:szCs w:val="21"/>
-          <w:shd w:val="clear" w:fill="FFFFFF"/>
-        </w:rPr>
-        <w:t>RASA Chatbot  </w:t>
-      </w:r>
-    </w:p>
-    <w:p>
-      <w:pPr>
-        <w:numPr>
-          <w:ilvl w:val="1"/>
-          <w:numId w:val="1"/>
-        </w:numPr>
-        <w:ind w:left="845" w:leftChars="0" w:hanging="425" w:firstLineChars="0"/>
-        <w:rPr>
-          <w:rFonts w:ascii="Classic Notes" w:hAnsi="Classic Notes" w:eastAsia="Classic Notes" w:cs="Classic Notes"/>
-          <w:i w:val="0"/>
-          <w:iCs w:val="0"/>
-          <w:caps w:val="0"/>
-          <w:color w:val="333333"/>
-          <w:spacing w:val="-3"/>
-          <w:sz w:val="21"/>
-          <w:szCs w:val="21"/>
-        </w:rPr>
-      </w:pPr>
-      <w:r>
-        <w:rPr>
-          <w:rFonts w:hint="default" w:ascii="Classic Notes" w:hAnsi="Classic Notes" w:eastAsia="Classic Notes" w:cs="Classic Notes"/>
-          <w:i w:val="0"/>
-          <w:iCs w:val="0"/>
-          <w:color w:val="333333"/>
-          <w:spacing w:val="-3"/>
-          <w:sz w:val="21"/>
-          <w:szCs w:val="21"/>
-          <w:shd w:val="clear" w:fill="FFFFFF"/>
-          <w:lang w:val="en-US"/>
-        </w:rPr>
-        <w:t>L</w:t>
-      </w:r>
-      <w:r>
-        <w:rPr>
-          <w:rFonts w:hint="default" w:ascii="Classic Notes" w:hAnsi="Classic Notes" w:eastAsia="Classic Notes" w:cs="Classic Notes"/>
-          <w:i w:val="0"/>
-          <w:iCs w:val="0"/>
-          <w:caps w:val="0"/>
-          <w:color w:val="333333"/>
-          <w:spacing w:val="-3"/>
-          <w:sz w:val="21"/>
-          <w:szCs w:val="21"/>
-          <w:shd w:val="clear" w:fill="FFFFFF"/>
-          <w:lang w:val="en-US"/>
-        </w:rPr>
-        <w:t xml:space="preserve">angchain tutorial </w:t>
-      </w:r>
-    </w:p>
-    <w:p>
-      <w:pPr>
-        <w:numPr>
-          <w:ilvl w:val="1"/>
-          <w:numId w:val="1"/>
-        </w:numPr>
-        <w:ind w:left="845" w:leftChars="0" w:hanging="425" w:firstLineChars="0"/>
-        <w:rPr>
-          <w:rFonts w:ascii="Classic Notes" w:hAnsi="Classic Notes" w:eastAsia="Classic Notes" w:cs="Classic Notes"/>
-          <w:i w:val="0"/>
-          <w:iCs w:val="0"/>
-          <w:caps w:val="0"/>
-          <w:color w:val="333333"/>
-          <w:spacing w:val="-3"/>
-          <w:sz w:val="21"/>
-          <w:szCs w:val="21"/>
-        </w:rPr>
-      </w:pPr>
-      <w:r>
-        <w:rPr>
-          <w:rFonts w:hint="default" w:ascii="Classic Notes" w:hAnsi="Classic Notes" w:eastAsia="Classic Notes" w:cs="Classic Notes"/>
-          <w:i w:val="0"/>
-          <w:iCs w:val="0"/>
-          <w:caps w:val="0"/>
-          <w:color w:val="333333"/>
-          <w:spacing w:val="-3"/>
-          <w:sz w:val="21"/>
-          <w:szCs w:val="21"/>
-          <w:shd w:val="clear" w:fill="FFFFFF"/>
-          <w:lang w:val="en-US"/>
-        </w:rPr>
-        <w:t xml:space="preserve">Rag Tutorial </w:t>
-      </w:r>
-    </w:p>
-    <w:p>
-      <w:pPr>
-        <w:numPr>
-          <w:ilvl w:val="1"/>
-          <w:numId w:val="1"/>
-        </w:numPr>
-        <w:ind w:left="845" w:leftChars="0" w:hanging="425" w:firstLineChars="0"/>
-        <w:rPr>
-          <w:rFonts w:ascii="Classic Notes" w:hAnsi="Classic Notes" w:eastAsia="Classic Notes" w:cs="Classic Notes"/>
-          <w:i w:val="0"/>
-          <w:iCs w:val="0"/>
-          <w:caps w:val="0"/>
-          <w:color w:val="333333"/>
-          <w:spacing w:val="-3"/>
-          <w:sz w:val="21"/>
-          <w:szCs w:val="21"/>
-        </w:rPr>
-      </w:pPr>
-      <w:r>
-        <w:rPr>
-          <w:rFonts w:hint="default"/>
-          <w:lang w:val="en-US"/>
-        </w:rPr>
-        <w:t>LLM Projects framework(langchain,llamaindex,transformers)</w:t>
-      </w:r>
-    </w:p>
-    <w:p>
-      <w:pPr>
-        <w:numPr>
-          <w:ilvl w:val="2"/>
-          <w:numId w:val="1"/>
-        </w:numPr>
-        <w:ind w:left="1265" w:leftChars="0" w:hanging="425" w:firstLineChars="0"/>
-        <w:rPr>
-          <w:rFonts w:ascii="Classic Notes" w:hAnsi="Classic Notes" w:eastAsia="Classic Notes" w:cs="Classic Notes"/>
-          <w:i w:val="0"/>
-          <w:iCs w:val="0"/>
-          <w:caps w:val="0"/>
-          <w:color w:val="333333"/>
-          <w:spacing w:val="-3"/>
-          <w:sz w:val="21"/>
-          <w:szCs w:val="21"/>
-        </w:rPr>
-      </w:pPr>
-      <w:r>
-        <w:rPr>
-          <w:rFonts w:hint="default"/>
-          <w:lang w:val="en-US"/>
-        </w:rPr>
-        <w:t>Huggingface+ langchain(), vector database ,openai</w:t>
-      </w:r>
-    </w:p>
-    <w:p>
-      <w:pPr>
-        <w:numPr>
-          <w:ilvl w:val="2"/>
-          <w:numId w:val="1"/>
-        </w:numPr>
-        <w:ind w:left="1265" w:leftChars="0" w:hanging="425" w:firstLineChars="0"/>
-        <w:rPr>
-          <w:rFonts w:ascii="Classic Notes" w:hAnsi="Classic Notes" w:eastAsia="Classic Notes" w:cs="Classic Notes"/>
-          <w:i w:val="0"/>
-          <w:iCs w:val="0"/>
-          <w:caps w:val="0"/>
-          <w:color w:val="333333"/>
-          <w:spacing w:val="-3"/>
-          <w:sz w:val="21"/>
-          <w:szCs w:val="21"/>
-        </w:rPr>
-      </w:pPr>
-      <w:r>
-        <w:rPr>
-          <w:rFonts w:hint="default"/>
-          <w:lang w:val="en-US"/>
-        </w:rPr>
-        <w:t>Huggingface+ langchain, vector database ,Ollama</w:t>
+        <w:ind w:left="1680" w:leftChars="0"/>
+        <w:rPr>
+          <w:rFonts w:ascii="Classic Notes" w:hAnsi="Classic Notes" w:eastAsia="Classic Notes" w:cs="Classic Notes"/>
+          <w:b/>
+          <w:bCs/>
+          <w:i w:val="0"/>
+          <w:iCs w:val="0"/>
+          <w:caps w:val="0"/>
+          <w:color w:val="333333"/>
+          <w:spacing w:val="-3"/>
+          <w:sz w:val="21"/>
+          <w:szCs w:val="21"/>
+        </w:rPr>
+      </w:pPr>
+      <w:r>
+        <w:rPr>
+          <w:rFonts w:hint="default" w:ascii="Classic Notes" w:hAnsi="Classic Notes" w:eastAsia="Classic Notes" w:cs="Classic Notes"/>
+          <w:b/>
+          <w:bCs/>
+          <w:i w:val="0"/>
+          <w:iCs w:val="0"/>
+          <w:caps w:val="0"/>
+          <w:color w:val="333333"/>
+          <w:spacing w:val="-3"/>
+          <w:sz w:val="21"/>
+          <w:szCs w:val="21"/>
+          <w:lang w:val="en-US"/>
+        </w:rPr>
+        <w:t>with fine-tune using LoRa, QLora, Peft)</w:t>
+      </w:r>
+    </w:p>
+    <w:p>
+      <w:pPr>
+        <w:numPr>
+          <w:ilvl w:val="3"/>
+          <w:numId w:val="1"/>
+        </w:numPr>
+        <w:ind w:left="1685" w:leftChars="0" w:hanging="425" w:firstLineChars="0"/>
+        <w:rPr>
+          <w:rFonts w:ascii="Classic Notes" w:hAnsi="Classic Notes" w:eastAsia="Classic Notes" w:cs="Classic Notes"/>
+          <w:i w:val="0"/>
+          <w:iCs w:val="0"/>
+          <w:caps w:val="0"/>
+          <w:color w:val="333333"/>
+          <w:spacing w:val="-3"/>
+          <w:sz w:val="21"/>
+          <w:szCs w:val="21"/>
+        </w:rPr>
+      </w:pPr>
+      <w:r>
+        <w:rPr>
+          <w:rFonts w:hint="default" w:ascii="Classic Notes" w:hAnsi="Classic Notes" w:eastAsia="Classic Notes" w:cs="Classic Notes"/>
+          <w:i w:val="0"/>
+          <w:iCs w:val="0"/>
+          <w:caps w:val="0"/>
+          <w:color w:val="333333"/>
+          <w:spacing w:val="-3"/>
+          <w:sz w:val="21"/>
+          <w:szCs w:val="21"/>
+          <w:lang w:val="en-US"/>
+        </w:rPr>
+        <w:tab/>
+      </w:r>
+      <w:r>
+        <w:rPr>
+          <w:rFonts w:hint="default" w:ascii="Classic Notes" w:hAnsi="Classic Notes" w:eastAsia="Classic Notes" w:cs="Classic Notes"/>
+          <w:i w:val="0"/>
+          <w:iCs w:val="0"/>
+          <w:color w:val="333333"/>
+          <w:spacing w:val="-3"/>
+          <w:sz w:val="21"/>
+          <w:szCs w:val="21"/>
+          <w:lang w:val="en-US"/>
+        </w:rPr>
+        <w:t>S</w:t>
+      </w:r>
+      <w:r>
+        <w:rPr>
+          <w:rFonts w:hint="default" w:ascii="Classic Notes" w:hAnsi="Classic Notes" w:eastAsia="Classic Notes" w:cs="Classic Notes"/>
+          <w:i w:val="0"/>
+          <w:iCs w:val="0"/>
+          <w:caps w:val="0"/>
+          <w:color w:val="333333"/>
+          <w:spacing w:val="-3"/>
+          <w:sz w:val="21"/>
+          <w:szCs w:val="21"/>
+          <w:lang w:val="en-US"/>
+        </w:rPr>
+        <w:t>tory generation</w:t>
+      </w:r>
+    </w:p>
+    <w:p>
+      <w:pPr>
+        <w:numPr>
+          <w:ilvl w:val="3"/>
+          <w:numId w:val="1"/>
+        </w:numPr>
+        <w:ind w:left="1685" w:leftChars="0" w:hanging="425" w:firstLineChars="0"/>
+        <w:rPr>
+          <w:rFonts w:ascii="Classic Notes" w:hAnsi="Classic Notes" w:eastAsia="Classic Notes" w:cs="Classic Notes"/>
+          <w:i w:val="0"/>
+          <w:iCs w:val="0"/>
+          <w:caps w:val="0"/>
+          <w:color w:val="333333"/>
+          <w:spacing w:val="-3"/>
+          <w:sz w:val="21"/>
+          <w:szCs w:val="21"/>
+        </w:rPr>
+      </w:pPr>
+      <w:r>
+        <w:rPr>
+          <w:rFonts w:hint="default" w:ascii="Classic Notes" w:hAnsi="Classic Notes" w:eastAsia="Classic Notes" w:cs="Classic Notes"/>
+          <w:i w:val="0"/>
+          <w:iCs w:val="0"/>
+          <w:color w:val="333333"/>
+          <w:spacing w:val="-3"/>
+          <w:sz w:val="21"/>
+          <w:szCs w:val="21"/>
+          <w:lang w:val="en-US"/>
+        </w:rPr>
+        <w:t>T</w:t>
+      </w:r>
+      <w:r>
+        <w:rPr>
+          <w:rFonts w:hint="default" w:ascii="Classic Notes" w:hAnsi="Classic Notes" w:eastAsia="Classic Notes" w:cs="Classic Notes"/>
+          <w:i w:val="0"/>
+          <w:iCs w:val="0"/>
+          <w:caps w:val="0"/>
+          <w:color w:val="333333"/>
+          <w:spacing w:val="-3"/>
+          <w:sz w:val="21"/>
+          <w:szCs w:val="21"/>
+          <w:lang w:val="en-US"/>
+        </w:rPr>
+        <w:t xml:space="preserve">ext classification </w:t>
+      </w:r>
+    </w:p>
+    <w:p>
+      <w:pPr>
+        <w:numPr>
+          <w:ilvl w:val="3"/>
+          <w:numId w:val="1"/>
+        </w:numPr>
+        <w:ind w:left="1685" w:leftChars="0" w:hanging="425" w:firstLineChars="0"/>
+        <w:rPr>
+          <w:rFonts w:ascii="Classic Notes" w:hAnsi="Classic Notes" w:eastAsia="Classic Notes" w:cs="Classic Notes"/>
+          <w:i w:val="0"/>
+          <w:iCs w:val="0"/>
+          <w:caps w:val="0"/>
+          <w:color w:val="333333"/>
+          <w:spacing w:val="-3"/>
+          <w:sz w:val="21"/>
+          <w:szCs w:val="21"/>
+        </w:rPr>
+      </w:pPr>
+      <w:r>
+        <w:rPr>
+          <w:rFonts w:hint="default" w:ascii="Classic Notes" w:hAnsi="Classic Notes" w:eastAsia="Classic Notes" w:cs="Classic Notes"/>
+          <w:i w:val="0"/>
+          <w:iCs w:val="0"/>
+          <w:color w:val="333333"/>
+          <w:spacing w:val="-3"/>
+          <w:sz w:val="21"/>
+          <w:szCs w:val="21"/>
+          <w:lang w:val="en-US"/>
+        </w:rPr>
+        <w:t>T</w:t>
+      </w:r>
+      <w:r>
+        <w:rPr>
+          <w:rFonts w:hint="default" w:ascii="Classic Notes" w:hAnsi="Classic Notes" w:eastAsia="Classic Notes" w:cs="Classic Notes"/>
+          <w:i w:val="0"/>
+          <w:iCs w:val="0"/>
+          <w:caps w:val="0"/>
+          <w:color w:val="333333"/>
+          <w:spacing w:val="-3"/>
+          <w:sz w:val="21"/>
+          <w:szCs w:val="21"/>
+          <w:lang w:val="en-US"/>
+        </w:rPr>
+        <w:t>ext summarize</w:t>
+      </w:r>
+    </w:p>
+    <w:p>
+      <w:pPr>
+        <w:numPr>
+          <w:ilvl w:val="3"/>
+          <w:numId w:val="1"/>
+        </w:numPr>
+        <w:ind w:left="1685" w:leftChars="0" w:hanging="425" w:firstLineChars="0"/>
+        <w:rPr>
+          <w:rFonts w:ascii="Classic Notes" w:hAnsi="Classic Notes" w:eastAsia="Classic Notes" w:cs="Classic Notes"/>
+          <w:i w:val="0"/>
+          <w:iCs w:val="0"/>
+          <w:caps w:val="0"/>
+          <w:color w:val="333333"/>
+          <w:spacing w:val="-3"/>
+          <w:sz w:val="21"/>
+          <w:szCs w:val="21"/>
+        </w:rPr>
+      </w:pPr>
+      <w:r>
+        <w:rPr>
+          <w:rFonts w:hint="default" w:ascii="Classic Notes" w:hAnsi="Classic Notes" w:eastAsia="Classic Notes" w:cs="Classic Notes"/>
+          <w:i w:val="0"/>
+          <w:iCs w:val="0"/>
+          <w:caps w:val="0"/>
+          <w:color w:val="333333"/>
+          <w:spacing w:val="-3"/>
+          <w:sz w:val="21"/>
+          <w:szCs w:val="21"/>
+          <w:lang w:val="en-US"/>
+        </w:rPr>
+        <w:t>Q&amp;A</w:t>
+      </w:r>
+    </w:p>
+    <w:p>
+      <w:pPr>
+        <w:numPr>
+          <w:ilvl w:val="3"/>
+          <w:numId w:val="1"/>
+        </w:numPr>
+        <w:ind w:left="1685" w:leftChars="0" w:hanging="425" w:firstLineChars="0"/>
+        <w:rPr>
+          <w:rFonts w:ascii="Classic Notes" w:hAnsi="Classic Notes" w:eastAsia="Classic Notes" w:cs="Classic Notes"/>
+          <w:i w:val="0"/>
+          <w:iCs w:val="0"/>
+          <w:caps w:val="0"/>
+          <w:color w:val="333333"/>
+          <w:spacing w:val="-3"/>
+          <w:sz w:val="21"/>
+          <w:szCs w:val="21"/>
+        </w:rPr>
+      </w:pPr>
+      <w:r>
+        <w:rPr>
+          <w:rFonts w:hint="default" w:ascii="Classic Notes" w:hAnsi="Classic Notes" w:eastAsia="Classic Notes" w:cs="Classic Notes"/>
+          <w:i w:val="0"/>
+          <w:iCs w:val="0"/>
+          <w:color w:val="333333"/>
+          <w:spacing w:val="-3"/>
+          <w:sz w:val="21"/>
+          <w:szCs w:val="21"/>
+          <w:lang w:val="en-US"/>
+        </w:rPr>
+        <w:t>C</w:t>
+      </w:r>
+      <w:r>
+        <w:rPr>
+          <w:rFonts w:hint="default" w:ascii="Classic Notes" w:hAnsi="Classic Notes" w:eastAsia="Classic Notes" w:cs="Classic Notes"/>
+          <w:i w:val="0"/>
+          <w:iCs w:val="0"/>
+          <w:caps w:val="0"/>
+          <w:color w:val="333333"/>
+          <w:spacing w:val="-3"/>
+          <w:sz w:val="21"/>
+          <w:szCs w:val="21"/>
+          <w:lang w:val="en-US"/>
+        </w:rPr>
+        <w:t>hatbot</w:t>
+      </w:r>
+    </w:p>
+    <w:p>
+      <w:pPr>
+        <w:numPr>
+          <w:ilvl w:val="3"/>
+          <w:numId w:val="1"/>
+        </w:numPr>
+        <w:ind w:left="1685" w:leftChars="0" w:hanging="425" w:firstLineChars="0"/>
+        <w:rPr>
+          <w:rFonts w:ascii="Classic Notes" w:hAnsi="Classic Notes" w:eastAsia="Classic Notes" w:cs="Classic Notes"/>
+          <w:i w:val="0"/>
+          <w:iCs w:val="0"/>
+          <w:caps w:val="0"/>
+          <w:color w:val="333333"/>
+          <w:spacing w:val="-3"/>
+          <w:sz w:val="21"/>
+          <w:szCs w:val="21"/>
+        </w:rPr>
+      </w:pPr>
+      <w:r>
+        <w:rPr>
+          <w:rFonts w:hint="default" w:ascii="Classic Notes" w:hAnsi="Classic Notes" w:eastAsia="Classic Notes" w:cs="Classic Notes"/>
+          <w:i w:val="0"/>
+          <w:iCs w:val="0"/>
+          <w:color w:val="333333"/>
+          <w:spacing w:val="-3"/>
+          <w:sz w:val="21"/>
+          <w:szCs w:val="21"/>
+          <w:lang w:val="en-US"/>
+        </w:rPr>
+        <w:t>C</w:t>
+      </w:r>
+      <w:r>
+        <w:rPr>
+          <w:rFonts w:hint="default" w:ascii="Classic Notes" w:hAnsi="Classic Notes" w:eastAsia="Classic Notes" w:cs="Classic Notes"/>
+          <w:i w:val="0"/>
+          <w:iCs w:val="0"/>
+          <w:caps w:val="0"/>
+          <w:color w:val="333333"/>
+          <w:spacing w:val="-3"/>
+          <w:sz w:val="21"/>
+          <w:szCs w:val="21"/>
+          <w:lang w:val="en-US"/>
+        </w:rPr>
+        <w:t>ontent create</w:t>
+      </w:r>
+    </w:p>
+    <w:p>
+      <w:pPr>
+        <w:numPr>
+          <w:ilvl w:val="3"/>
+          <w:numId w:val="1"/>
+        </w:numPr>
+        <w:ind w:left="1685" w:leftChars="0" w:hanging="425" w:firstLineChars="0"/>
+        <w:rPr>
+          <w:rFonts w:ascii="Classic Notes" w:hAnsi="Classic Notes" w:eastAsia="Classic Notes" w:cs="Classic Notes"/>
+          <w:i w:val="0"/>
+          <w:iCs w:val="0"/>
+          <w:caps w:val="0"/>
+          <w:color w:val="333333"/>
+          <w:spacing w:val="-3"/>
+          <w:sz w:val="21"/>
+          <w:szCs w:val="21"/>
+        </w:rPr>
+      </w:pPr>
+      <w:r>
+        <w:rPr>
+          <w:rFonts w:hint="default" w:ascii="Classic Notes" w:hAnsi="Classic Notes" w:eastAsia="Classic Notes" w:cs="Classic Notes"/>
+          <w:i w:val="0"/>
+          <w:iCs w:val="0"/>
+          <w:color w:val="333333"/>
+          <w:spacing w:val="-3"/>
+          <w:sz w:val="21"/>
+          <w:szCs w:val="21"/>
+          <w:lang w:val="en-US"/>
+        </w:rPr>
+        <w:t>I</w:t>
+      </w:r>
+      <w:r>
+        <w:rPr>
+          <w:rFonts w:hint="default" w:ascii="Classic Notes" w:hAnsi="Classic Notes" w:eastAsia="Classic Notes" w:cs="Classic Notes"/>
+          <w:i w:val="0"/>
+          <w:iCs w:val="0"/>
+          <w:caps w:val="0"/>
+          <w:color w:val="333333"/>
+          <w:spacing w:val="-3"/>
+          <w:sz w:val="21"/>
+          <w:szCs w:val="21"/>
+          <w:lang w:val="en-US"/>
+        </w:rPr>
+        <w:t>mage generate</w:t>
+      </w:r>
+    </w:p>
+    <w:p>
+      <w:pPr>
+        <w:numPr>
+          <w:ilvl w:val="3"/>
+          <w:numId w:val="1"/>
+        </w:numPr>
+        <w:ind w:left="1685" w:leftChars="0" w:hanging="425" w:firstLineChars="0"/>
+        <w:rPr>
+          <w:rFonts w:ascii="Classic Notes" w:hAnsi="Classic Notes" w:eastAsia="Classic Notes" w:cs="Classic Notes"/>
+          <w:i w:val="0"/>
+          <w:iCs w:val="0"/>
+          <w:caps w:val="0"/>
+          <w:color w:val="333333"/>
+          <w:spacing w:val="-3"/>
+          <w:sz w:val="21"/>
+          <w:szCs w:val="21"/>
+        </w:rPr>
+      </w:pPr>
+      <w:r>
+        <w:rPr>
+          <w:rFonts w:hint="default" w:ascii="Classic Notes" w:hAnsi="Classic Notes" w:eastAsia="Classic Notes" w:cs="Classic Notes"/>
+          <w:i w:val="0"/>
+          <w:iCs w:val="0"/>
+          <w:color w:val="333333"/>
+          <w:spacing w:val="-3"/>
+          <w:sz w:val="21"/>
+          <w:szCs w:val="21"/>
+          <w:lang w:val="en-US"/>
+        </w:rPr>
+        <w:t>P</w:t>
+      </w:r>
+      <w:r>
+        <w:rPr>
+          <w:rFonts w:hint="default" w:ascii="Classic Notes" w:hAnsi="Classic Notes" w:eastAsia="Classic Notes" w:cs="Classic Notes"/>
+          <w:i w:val="0"/>
+          <w:iCs w:val="0"/>
+          <w:caps w:val="0"/>
+          <w:color w:val="333333"/>
+          <w:spacing w:val="-3"/>
+          <w:sz w:val="21"/>
+          <w:szCs w:val="21"/>
+          <w:lang w:val="en-US"/>
+        </w:rPr>
+        <w:t>df read</w:t>
       </w:r>
     </w:p>
     <w:p>
@@ -3785,51 +3929,19 @@
           <w:ilvl w:val="0"/>
           <w:numId w:val="0"/>
         </w:numPr>
-        <w:ind w:leftChars="0"/>
-        <w:rPr>
-          <w:rFonts w:ascii="Classic Notes" w:hAnsi="Classic Notes" w:eastAsia="Classic Notes" w:cs="Classic Notes"/>
-          <w:i w:val="0"/>
-          <w:iCs w:val="0"/>
-          <w:caps w:val="0"/>
-          <w:color w:val="333333"/>
-          <w:spacing w:val="-3"/>
-          <w:sz w:val="21"/>
-          <w:szCs w:val="21"/>
-        </w:rPr>
-      </w:pPr>
-    </w:p>
-    <w:p>
-      <w:pPr>
-        <w:numPr>
-          <w:ilvl w:val="0"/>
-          <w:numId w:val="1"/>
-        </w:numPr>
-        <w:ind w:left="425" w:leftChars="0" w:hanging="425" w:firstLineChars="0"/>
-        <w:rPr>
-          <w:rFonts w:ascii="Classic Notes" w:hAnsi="Classic Notes" w:eastAsia="Classic Notes" w:cs="Classic Notes"/>
-          <w:i w:val="0"/>
-          <w:iCs w:val="0"/>
-          <w:caps w:val="0"/>
-          <w:color w:val="333333"/>
-          <w:spacing w:val="-3"/>
-          <w:sz w:val="21"/>
-          <w:szCs w:val="21"/>
-        </w:rPr>
-      </w:pPr>
-      <w:r>
-        <w:rPr>
-          <w:rFonts w:hint="default" w:ascii="Classic Notes" w:hAnsi="Classic Notes" w:eastAsia="Classic Notes" w:cs="Classic Notes"/>
-          <w:i w:val="0"/>
-          <w:iCs w:val="0"/>
-          <w:caps w:val="0"/>
-          <w:color w:val="333333"/>
-          <w:spacing w:val="-3"/>
-          <w:sz w:val="21"/>
-          <w:szCs w:val="21"/>
-          <w:shd w:val="clear" w:fill="FFFFFF"/>
-        </w:rPr>
-        <w:t>Time Series Analysis  </w:t>
-      </w:r>
+        <w:ind w:left="420" w:leftChars="0"/>
+        <w:rPr>
+          <w:rFonts w:hint="default" w:ascii="Classic Notes" w:hAnsi="Classic Notes" w:eastAsia="Classic Notes" w:cs="Classic Notes"/>
+          <w:i w:val="0"/>
+          <w:iCs w:val="0"/>
+          <w:caps w:val="0"/>
+          <w:color w:val="333333"/>
+          <w:spacing w:val="-3"/>
+          <w:sz w:val="21"/>
+          <w:szCs w:val="21"/>
+          <w:lang w:val="en-US"/>
+        </w:rPr>
+      </w:pPr>
     </w:p>
     <w:p>
       <w:pPr>
@@ -3861,7 +3973,7 @@
           <w:szCs w:val="21"/>
           <w:shd w:val="clear" w:fill="FFFFFF"/>
         </w:rPr>
-        <w:t>Weather Forecasting using ARIMA Model  </w:t>
+        <w:t>RASA Chatbot  </w:t>
       </w:r>
     </w:p>
     <w:p>
@@ -3887,14 +3999,141 @@
           <w:rFonts w:hint="default" w:ascii="Classic Notes" w:hAnsi="Classic Notes" w:eastAsia="Classic Notes" w:cs="Classic Notes"/>
           <w:i w:val="0"/>
           <w:iCs w:val="0"/>
-          <w:caps w:val="0"/>
-          <w:color w:val="333333"/>
-          <w:spacing w:val="-3"/>
-          <w:sz w:val="21"/>
-          <w:szCs w:val="21"/>
-          <w:shd w:val="clear" w:fill="FFFFFF"/>
-        </w:rPr>
-        <w:t>Stock Price Prediction using Sequence Model </w:t>
+          <w:color w:val="333333"/>
+          <w:spacing w:val="-3"/>
+          <w:sz w:val="21"/>
+          <w:szCs w:val="21"/>
+          <w:shd w:val="clear" w:fill="FFFFFF"/>
+          <w:lang w:val="en-US"/>
+        </w:rPr>
+        <w:t>L</w:t>
+      </w:r>
+      <w:r>
+        <w:rPr>
+          <w:rFonts w:hint="default" w:ascii="Classic Notes" w:hAnsi="Classic Notes" w:eastAsia="Classic Notes" w:cs="Classic Notes"/>
+          <w:i w:val="0"/>
+          <w:iCs w:val="0"/>
+          <w:caps w:val="0"/>
+          <w:color w:val="333333"/>
+          <w:spacing w:val="-3"/>
+          <w:sz w:val="21"/>
+          <w:szCs w:val="21"/>
+          <w:shd w:val="clear" w:fill="FFFFFF"/>
+          <w:lang w:val="en-US"/>
+        </w:rPr>
+        <w:t xml:space="preserve">angchain tutorial </w:t>
+      </w:r>
+    </w:p>
+    <w:p>
+      <w:pPr>
+        <w:numPr>
+          <w:ilvl w:val="1"/>
+          <w:numId w:val="1"/>
+        </w:numPr>
+        <w:ind w:left="845" w:leftChars="0" w:hanging="425" w:firstLineChars="0"/>
+        <w:rPr>
+          <w:rFonts w:ascii="Classic Notes" w:hAnsi="Classic Notes" w:eastAsia="Classic Notes" w:cs="Classic Notes"/>
+          <w:i w:val="0"/>
+          <w:iCs w:val="0"/>
+          <w:caps w:val="0"/>
+          <w:color w:val="333333"/>
+          <w:spacing w:val="-3"/>
+          <w:sz w:val="21"/>
+          <w:szCs w:val="21"/>
+        </w:rPr>
+      </w:pPr>
+      <w:r>
+        <w:rPr>
+          <w:rFonts w:hint="default" w:ascii="Classic Notes" w:hAnsi="Classic Notes" w:eastAsia="Classic Notes" w:cs="Classic Notes"/>
+          <w:i w:val="0"/>
+          <w:iCs w:val="0"/>
+          <w:caps w:val="0"/>
+          <w:color w:val="333333"/>
+          <w:spacing w:val="-3"/>
+          <w:sz w:val="21"/>
+          <w:szCs w:val="21"/>
+          <w:shd w:val="clear" w:fill="FFFFFF"/>
+          <w:lang w:val="en-US"/>
+        </w:rPr>
+        <w:t xml:space="preserve">Rag Tutorial </w:t>
+      </w:r>
+    </w:p>
+    <w:p>
+      <w:pPr>
+        <w:numPr>
+          <w:ilvl w:val="1"/>
+          <w:numId w:val="1"/>
+        </w:numPr>
+        <w:ind w:left="845" w:leftChars="0" w:hanging="425" w:firstLineChars="0"/>
+        <w:rPr>
+          <w:rFonts w:ascii="Classic Notes" w:hAnsi="Classic Notes" w:eastAsia="Classic Notes" w:cs="Classic Notes"/>
+          <w:i w:val="0"/>
+          <w:iCs w:val="0"/>
+          <w:caps w:val="0"/>
+          <w:color w:val="333333"/>
+          <w:spacing w:val="-3"/>
+          <w:sz w:val="21"/>
+          <w:szCs w:val="21"/>
+        </w:rPr>
+      </w:pPr>
+      <w:r>
+        <w:rPr>
+          <w:rFonts w:hint="default"/>
+          <w:lang w:val="en-US"/>
+        </w:rPr>
+        <w:t>LLM Projects framework(langchain,llamaindex,transformers)</w:t>
+      </w:r>
+    </w:p>
+    <w:p>
+      <w:pPr>
+        <w:numPr>
+          <w:ilvl w:val="2"/>
+          <w:numId w:val="1"/>
+        </w:numPr>
+        <w:ind w:left="1265" w:leftChars="0" w:hanging="425" w:firstLineChars="0"/>
+        <w:rPr>
+          <w:rFonts w:ascii="Classic Notes" w:hAnsi="Classic Notes" w:eastAsia="Classic Notes" w:cs="Classic Notes"/>
+          <w:i w:val="0"/>
+          <w:iCs w:val="0"/>
+          <w:caps w:val="0"/>
+          <w:color w:val="333333"/>
+          <w:spacing w:val="-3"/>
+          <w:sz w:val="21"/>
+          <w:szCs w:val="21"/>
+        </w:rPr>
+      </w:pPr>
+      <w:r>
+        <w:rPr>
+          <w:rFonts w:hint="default"/>
+          <w:lang w:val="en-US"/>
+        </w:rPr>
+        <w:t>Huggingface+ langchain(), vector database ,openai</w:t>
+      </w:r>
+    </w:p>
+    <w:p>
+      <w:pPr>
+        <w:numPr>
+          <w:ilvl w:val="2"/>
+          <w:numId w:val="1"/>
+        </w:numPr>
+        <w:ind w:left="1265" w:leftChars="0" w:hanging="425" w:firstLineChars="0"/>
+        <w:rPr>
+          <w:rFonts w:ascii="Classic Notes" w:hAnsi="Classic Notes" w:eastAsia="Classic Notes" w:cs="Classic Notes"/>
+          <w:i w:val="0"/>
+          <w:iCs w:val="0"/>
+          <w:caps w:val="0"/>
+          <w:color w:val="333333"/>
+          <w:spacing w:val="-3"/>
+          <w:sz w:val="21"/>
+          <w:szCs w:val="21"/>
+        </w:rPr>
+      </w:pPr>
+      <w:r>
+        <w:rPr>
+          <w:rFonts w:hint="default"/>
+          <w:lang w:val="en-US"/>
+        </w:rPr>
+        <w:t>Huggingface+ langchain, vector database ,Ollama</w:t>
       </w:r>
     </w:p>
     <w:p>
@@ -3903,12 +4142,117 @@
           <w:ilvl w:val="0"/>
           <w:numId w:val="0"/>
         </w:numPr>
-        <w:ind w:left="420" w:leftChars="0"/>
-        <w:rPr>
-          <w:rFonts w:hint="default"/>
-          <w:lang w:val="en-US"/>
-        </w:rPr>
-      </w:pPr>
+        <w:ind w:leftChars="0"/>
+        <w:rPr>
+          <w:rFonts w:ascii="Classic Notes" w:hAnsi="Classic Notes" w:eastAsia="Classic Notes" w:cs="Classic Notes"/>
+          <w:i w:val="0"/>
+          <w:iCs w:val="0"/>
+          <w:caps w:val="0"/>
+          <w:color w:val="333333"/>
+          <w:spacing w:val="-3"/>
+          <w:sz w:val="21"/>
+          <w:szCs w:val="21"/>
+        </w:rPr>
+      </w:pPr>
+    </w:p>
+    <w:p>
+      <w:pPr>
+        <w:numPr>
+          <w:ilvl w:val="0"/>
+          <w:numId w:val="1"/>
+        </w:numPr>
+        <w:ind w:left="425" w:leftChars="0" w:hanging="425" w:firstLineChars="0"/>
+        <w:rPr>
+          <w:rFonts w:ascii="Classic Notes" w:hAnsi="Classic Notes" w:eastAsia="Classic Notes" w:cs="Classic Notes"/>
+          <w:i w:val="0"/>
+          <w:iCs w:val="0"/>
+          <w:caps w:val="0"/>
+          <w:color w:val="333333"/>
+          <w:spacing w:val="-3"/>
+          <w:sz w:val="21"/>
+          <w:szCs w:val="21"/>
+        </w:rPr>
+      </w:pPr>
+      <w:r>
+        <w:rPr>
+          <w:rFonts w:hint="default" w:ascii="Classic Notes" w:hAnsi="Classic Notes" w:eastAsia="Classic Notes" w:cs="Classic Notes"/>
+          <w:i w:val="0"/>
+          <w:iCs w:val="0"/>
+          <w:caps w:val="0"/>
+          <w:color w:val="333333"/>
+          <w:spacing w:val="-3"/>
+          <w:sz w:val="21"/>
+          <w:szCs w:val="21"/>
+          <w:shd w:val="clear" w:fill="FFFFFF"/>
+        </w:rPr>
+        <w:t>Time Series Analysis  </w:t>
+      </w:r>
+    </w:p>
+    <w:p>
+      <w:pPr>
+        <w:numPr>
+          <w:ilvl w:val="1"/>
+          <w:numId w:val="1"/>
+        </w:numPr>
+        <w:ind w:left="845" w:leftChars="0" w:hanging="425" w:firstLineChars="0"/>
+        <w:rPr>
+          <w:rFonts w:ascii="Classic Notes" w:hAnsi="Classic Notes" w:eastAsia="Classic Notes" w:cs="Classic Notes"/>
+          <w:i w:val="0"/>
+          <w:iCs w:val="0"/>
+          <w:caps w:val="0"/>
+          <w:color w:val="333333"/>
+          <w:spacing w:val="-3"/>
+          <w:sz w:val="21"/>
+          <w:szCs w:val="21"/>
+        </w:rPr>
+      </w:pPr>
+      <w:r>
+        <w:rPr>
+          <w:rFonts w:hint="default" w:ascii="Classic Notes" w:hAnsi="Classic Notes" w:eastAsia="Classic Notes" w:cs="Classic Notes"/>
+          <w:i w:val="0"/>
+          <w:iCs w:val="0"/>
+          <w:caps w:val="0"/>
+          <w:color w:val="333333"/>
+          <w:spacing w:val="-3"/>
+          <w:sz w:val="21"/>
+          <w:szCs w:val="21"/>
+          <w:shd w:val="clear" w:fill="FFFFFF"/>
+        </w:rPr>
+        <w:t>Weather Forecasting using ARIMA Model  </w:t>
+      </w:r>
+    </w:p>
+    <w:p>
+      <w:pPr>
+        <w:numPr>
+          <w:ilvl w:val="1"/>
+          <w:numId w:val="1"/>
+        </w:numPr>
+        <w:ind w:left="845" w:leftChars="0" w:hanging="425" w:firstLineChars="0"/>
+        <w:rPr>
+          <w:rFonts w:ascii="Classic Notes" w:hAnsi="Classic Notes" w:eastAsia="Classic Notes" w:cs="Classic Notes"/>
+          <w:i w:val="0"/>
+          <w:iCs w:val="0"/>
+          <w:caps w:val="0"/>
+          <w:color w:val="333333"/>
+          <w:spacing w:val="-3"/>
+          <w:sz w:val="21"/>
+          <w:szCs w:val="21"/>
+        </w:rPr>
+      </w:pPr>
+      <w:r>
+        <w:rPr>
+          <w:rFonts w:hint="default" w:ascii="Classic Notes" w:hAnsi="Classic Notes" w:eastAsia="Classic Notes" w:cs="Classic Notes"/>
+          <w:i w:val="0"/>
+          <w:iCs w:val="0"/>
+          <w:caps w:val="0"/>
+          <w:color w:val="333333"/>
+          <w:spacing w:val="-3"/>
+          <w:sz w:val="21"/>
+          <w:szCs w:val="21"/>
+          <w:shd w:val="clear" w:fill="FFFFFF"/>
+        </w:rPr>
+        <w:t>Stock Price Prediction using Sequence Model </w:t>
+      </w:r>
     </w:p>
     <w:p>
       <w:pPr>
@@ -3916,18 +4260,12 @@
           <w:ilvl w:val="0"/>
           <w:numId w:val="0"/>
         </w:numPr>
-        <w:rPr>
-          <w:rFonts w:hint="default"/>
-          <w:lang w:val="en-US"/>
-        </w:rPr>
-      </w:pPr>
-      <w:r>
-        <w:rPr>
-          <w:rFonts w:hint="default"/>
-          <w:lang w:val="en-US"/>
-        </w:rPr>
-        <w:t>CHATBOT</w:t>
-      </w:r>
+        <w:ind w:left="420" w:leftChars="0"/>
+        <w:rPr>
+          <w:rFonts w:hint="default"/>
+          <w:lang w:val="en-US"/>
+        </w:rPr>
+      </w:pPr>
     </w:p>
     <w:p>
       <w:pPr>
@@ -3935,18 +4273,17 @@
           <w:ilvl w:val="0"/>
           <w:numId w:val="0"/>
         </w:numPr>
-        <w:ind w:left="420" w:leftChars="0"/>
-        <w:rPr>
-          <w:rFonts w:hint="default"/>
-          <w:lang w:val="en-US"/>
-        </w:rPr>
-      </w:pPr>
-      <w:r>
-        <w:rPr>
-          <w:rFonts w:hint="default"/>
-          <w:lang w:val="en-US"/>
-        </w:rPr>
-        <w:t>RLHF for fine tuning (advance)</w:t>
+        <w:rPr>
+          <w:rFonts w:hint="default"/>
+          <w:lang w:val="en-US"/>
+        </w:rPr>
+      </w:pPr>
+      <w:r>
+        <w:rPr>
+          <w:rFonts w:hint="default"/>
+          <w:lang w:val="en-US"/>
+        </w:rPr>
+        <w:t>CHATBOT</w:t>
       </w:r>
     </w:p>
     <w:p>
@@ -3966,10 +4303,8 @@
           <w:rFonts w:hint="default"/>
           <w:lang w:val="en-US"/>
         </w:rPr>
-        <w:t>vectorDB,Rag, Langchain</w:t>
-      </w:r>
-      <w:bookmarkStart w:id="0" w:name="_GoBack"/>
-      <w:bookmarkEnd w:id="0"/>
+        <w:t>RLHF for fine tuning (advance)</w:t>
+      </w:r>
     </w:p>
     <w:p>
       <w:pPr>
@@ -3983,6 +4318,13 @@
           <w:lang w:val="en-US"/>
         </w:rPr>
       </w:pPr>
+      <w:r>
+        <w:rPr>
+          <w:rFonts w:hint="default"/>
+          <w:lang w:val="en-US"/>
+        </w:rPr>
+        <w:t>vectorDB,Rag, Langchain</w:t>
+      </w:r>
     </w:p>
     <w:p>
       <w:pPr>
@@ -3990,6 +4332,19 @@
           <w:ilvl w:val="0"/>
           <w:numId w:val="0"/>
         </w:numPr>
+        <w:ind w:left="420" w:leftChars="0"/>
+        <w:rPr>
+          <w:rFonts w:hint="default"/>
+          <w:lang w:val="en-US"/>
+        </w:rPr>
+      </w:pPr>
+    </w:p>
+    <w:p>
+      <w:pPr>
+        <w:numPr>
+          <w:ilvl w:val="0"/>
+          <w:numId w:val="0"/>
+        </w:numPr>
         <w:rPr>
           <w:rFonts w:hint="default"/>
           <w:lang w:val="en-US"/>
@@ -4021,6 +4376,12 @@
           <w:lang w:val="en-US"/>
         </w:rPr>
         <w:tab/>
+      </w:r>
+      <w:r>
+        <w:rPr>
+          <w:rFonts w:hint="default"/>
+          <w:lang w:val="en-US"/>
+        </w:rPr>
         <w:t>MCP, agents, agent2agents, autonomus agents</w:t>
       </w:r>
     </w:p>
@@ -4320,7 +4681,7 @@
     <w:lsdException w:qFormat="1" w:unhideWhenUsed="0" w:uiPriority="0" w:semiHidden="0" w:name="Title"/>
     <w:lsdException w:unhideWhenUsed="0" w:uiPriority="0" w:semiHidden="0" w:name="Closing"/>
     <w:lsdException w:unhideWhenUsed="0" w:uiPriority="0" w:semiHidden="0" w:name="Signature"/>
-    <w:lsdException w:unhideWhenUsed="0" w:uiPriority="0" w:name="Default Paragraph Font"/>
+    <w:lsdException w:qFormat="1" w:unhideWhenUsed="0" w:uiPriority="0" w:name="Default Paragraph Font"/>
     <w:lsdException w:unhideWhenUsed="0" w:uiPriority="0" w:semiHidden="0" w:name="Body Text"/>
     <w:lsdException w:unhideWhenUsed="0" w:uiPriority="0" w:semiHidden="0" w:name="Body Text Indent"/>
     <w:lsdException w:unhideWhenUsed="0" w:uiPriority="0" w:semiHidden="0" w:name="List Continue"/>
@@ -4340,7 +4701,7 @@
     <w:lsdException w:unhideWhenUsed="0" w:uiPriority="0" w:semiHidden="0" w:name="Body Text Indent 2"/>
     <w:lsdException w:unhideWhenUsed="0" w:uiPriority="0" w:semiHidden="0" w:name="Body Text Indent 3"/>
     <w:lsdException w:unhideWhenUsed="0" w:uiPriority="0" w:semiHidden="0" w:name="Block Text"/>
-    <w:lsdException w:unhideWhenUsed="0" w:uiPriority="0" w:semiHidden="0" w:name="Hyperlink"/>
+    <w:lsdException w:qFormat="1" w:unhideWhenUsed="0" w:uiPriority="0" w:semiHidden="0" w:name="Hyperlink"/>
     <w:lsdException w:unhideWhenUsed="0" w:uiPriority="0" w:semiHidden="0" w:name="FollowedHyperlink"/>
     <w:lsdException w:qFormat="1" w:unhideWhenUsed="0" w:uiPriority="0" w:semiHidden="0" w:name="Strong"/>
     <w:lsdException w:qFormat="1" w:unhideWhenUsed="0" w:uiPriority="0" w:semiHidden="0" w:name="Emphasis"/>
@@ -4537,6 +4898,7 @@
   <w:style w:type="character" w:default="1" w:styleId="3">
     <w:name w:val="Default Paragraph Font"/>
     <w:semiHidden/>
+    <w:qFormat/>
     <w:uiPriority w:val="0"/>
   </w:style>
   <w:style w:type="table" w:default="1" w:styleId="4">
@@ -4556,6 +4918,7 @@
   <w:style w:type="character" w:styleId="5">
     <w:name w:val="Hyperlink"/>
     <w:basedOn w:val="3"/>
+    <w:qFormat/>
     <w:uiPriority w:val="0"/>
     <w:rPr>
       <w:color w:val="0000FF"/>

--- a/9.Deep_learning/0.project_list.docx
+++ b/9.Deep_learning/0.project_list.docx
@@ -3288,6 +3288,7 @@
     <w:p>
       <w:pPr>
         <w:numPr>
+          <w:ilvl w:val="0"/>
           <w:numId w:val="0"/>
         </w:numPr>
         <w:ind w:left="2100" w:leftChars="0"/>
@@ -3303,218 +3304,331 @@
           <w:lang w:val="en-US"/>
         </w:rPr>
       </w:pPr>
+      <w:r>
+        <w:rPr>
+          <w:rFonts w:hint="default" w:ascii="Classic Notes" w:hAnsi="Classic Notes" w:eastAsia="Classic Notes"/>
+          <w:i w:val="0"/>
+          <w:iCs w:val="0"/>
+          <w:caps w:val="0"/>
+          <w:color w:val="333333"/>
+          <w:spacing w:val="-3"/>
+          <w:sz w:val="13"/>
+          <w:szCs w:val="13"/>
+        </w:rPr>
+        <w:fldChar w:fldCharType="begin"/>
+      </w:r>
+      <w:r>
+        <w:rPr>
+          <w:rFonts w:hint="default" w:ascii="Classic Notes" w:hAnsi="Classic Notes" w:eastAsia="Classic Notes"/>
+          <w:i w:val="0"/>
+          <w:iCs w:val="0"/>
+          <w:caps w:val="0"/>
+          <w:color w:val="333333"/>
+          <w:spacing w:val="-3"/>
+          <w:sz w:val="13"/>
+          <w:szCs w:val="13"/>
+        </w:rPr>
+        <w:instrText xml:space="preserve"> HYPERLINK "https://colab.research.google.com/drive/11sId8zmcV3WgTlBMk5_lcAQYI6sbaJHg#scrollTo=AgsILkwSWH5T" </w:instrText>
+      </w:r>
+      <w:r>
+        <w:rPr>
+          <w:rFonts w:hint="default" w:ascii="Classic Notes" w:hAnsi="Classic Notes" w:eastAsia="Classic Notes"/>
+          <w:i w:val="0"/>
+          <w:iCs w:val="0"/>
+          <w:caps w:val="0"/>
+          <w:color w:val="333333"/>
+          <w:spacing w:val="-3"/>
+          <w:sz w:val="13"/>
+          <w:szCs w:val="13"/>
+        </w:rPr>
+        <w:fldChar w:fldCharType="separate"/>
+      </w:r>
+      <w:r>
+        <w:rPr>
+          <w:rStyle w:val="5"/>
+          <w:rFonts w:hint="default" w:ascii="Classic Notes" w:hAnsi="Classic Notes" w:eastAsia="Classic Notes"/>
+          <w:i w:val="0"/>
+          <w:iCs w:val="0"/>
+          <w:caps w:val="0"/>
+          <w:spacing w:val="-3"/>
+          <w:sz w:val="13"/>
+          <w:szCs w:val="13"/>
+        </w:rPr>
+        <w:t>https://colab.research.google.com/drive/11sId8zmcV3WgTlBMk5_lcAQYI6sbaJHg#scrollTo=AgsILkwSWH5T</w:t>
+      </w:r>
+      <w:r>
+        <w:rPr>
+          <w:rFonts w:hint="default" w:ascii="Classic Notes" w:hAnsi="Classic Notes" w:eastAsia="Classic Notes"/>
+          <w:i w:val="0"/>
+          <w:iCs w:val="0"/>
+          <w:caps w:val="0"/>
+          <w:color w:val="333333"/>
+          <w:spacing w:val="-3"/>
+          <w:sz w:val="13"/>
+          <w:szCs w:val="13"/>
+        </w:rPr>
+        <w:fldChar w:fldCharType="end"/>
+      </w:r>
+      <w:r>
+        <w:rPr>
+          <w:rFonts w:hint="default" w:ascii="Classic Notes" w:hAnsi="Classic Notes" w:eastAsia="Classic Notes"/>
+          <w:i w:val="0"/>
+          <w:iCs w:val="0"/>
+          <w:caps w:val="0"/>
+          <w:color w:val="333333"/>
+          <w:spacing w:val="-3"/>
+          <w:sz w:val="13"/>
+          <w:szCs w:val="13"/>
+          <w:lang w:val="en-US"/>
+        </w:rPr>
+        <w:t xml:space="preserve"> </w:t>
+      </w:r>
+    </w:p>
+    <w:p>
+      <w:pPr>
+        <w:numPr>
+          <w:ilvl w:val="4"/>
+          <w:numId w:val="1"/>
+        </w:numPr>
+        <w:ind w:left="2105" w:leftChars="0" w:hanging="425" w:firstLineChars="0"/>
+        <w:rPr>
+          <w:rFonts w:ascii="Classic Notes" w:hAnsi="Classic Notes" w:eastAsia="Classic Notes" w:cs="Classic Notes"/>
+          <w:i w:val="0"/>
+          <w:iCs w:val="0"/>
+          <w:caps w:val="0"/>
+          <w:color w:val="333333"/>
+          <w:spacing w:val="-3"/>
+          <w:sz w:val="21"/>
+          <w:szCs w:val="21"/>
+        </w:rPr>
+      </w:pPr>
+      <w:r>
+        <w:rPr>
+          <w:rFonts w:hint="default" w:ascii="Classic Notes" w:hAnsi="Classic Notes" w:eastAsia="Classic Notes" w:cs="Classic Notes"/>
+          <w:i w:val="0"/>
+          <w:iCs w:val="0"/>
+          <w:caps w:val="0"/>
+          <w:color w:val="333333"/>
+          <w:spacing w:val="-3"/>
+          <w:sz w:val="21"/>
+          <w:szCs w:val="21"/>
+          <w:lang w:val="en-US"/>
+        </w:rPr>
+        <w:t xml:space="preserve">Claude, </w:t>
+      </w:r>
+    </w:p>
+    <w:p>
+      <w:pPr>
+        <w:numPr>
+          <w:ilvl w:val="0"/>
+          <w:numId w:val="0"/>
+        </w:numPr>
+        <w:ind w:left="2100" w:leftChars="0"/>
+        <w:rPr>
+          <w:rFonts w:hint="default" w:ascii="Classic Notes" w:hAnsi="Classic Notes" w:eastAsia="Classic Notes" w:cs="Classic Notes"/>
+          <w:i w:val="0"/>
+          <w:iCs w:val="0"/>
+          <w:caps w:val="0"/>
+          <w:color w:val="333333"/>
+          <w:spacing w:val="-3"/>
+          <w:sz w:val="21"/>
+          <w:szCs w:val="21"/>
+          <w:lang w:val="en-US"/>
+        </w:rPr>
+      </w:pPr>
+      <w:r>
+        <w:rPr>
+          <w:rFonts w:hint="default" w:ascii="Classic Notes" w:hAnsi="Classic Notes" w:eastAsia="Classic Notes"/>
+          <w:i w:val="0"/>
+          <w:iCs w:val="0"/>
+          <w:caps w:val="0"/>
+          <w:color w:val="333333"/>
+          <w:spacing w:val="-3"/>
+          <w:sz w:val="15"/>
+          <w:szCs w:val="15"/>
+        </w:rPr>
+        <w:fldChar w:fldCharType="begin"/>
+      </w:r>
+      <w:r>
+        <w:rPr>
+          <w:rFonts w:hint="default" w:ascii="Classic Notes" w:hAnsi="Classic Notes" w:eastAsia="Classic Notes"/>
+          <w:i w:val="0"/>
+          <w:iCs w:val="0"/>
+          <w:caps w:val="0"/>
+          <w:color w:val="333333"/>
+          <w:spacing w:val="-3"/>
+          <w:sz w:val="15"/>
+          <w:szCs w:val="15"/>
+        </w:rPr>
+        <w:instrText xml:space="preserve"> HYPERLINK "https://colab.research.google.com/drive/1FDMQddMO2osHo_oejIGaRcvLHThRcqny" </w:instrText>
+      </w:r>
+      <w:r>
+        <w:rPr>
+          <w:rFonts w:hint="default" w:ascii="Classic Notes" w:hAnsi="Classic Notes" w:eastAsia="Classic Notes"/>
+          <w:i w:val="0"/>
+          <w:iCs w:val="0"/>
+          <w:caps w:val="0"/>
+          <w:color w:val="333333"/>
+          <w:spacing w:val="-3"/>
+          <w:sz w:val="15"/>
+          <w:szCs w:val="15"/>
+        </w:rPr>
+        <w:fldChar w:fldCharType="separate"/>
+      </w:r>
+      <w:r>
+        <w:rPr>
+          <w:rStyle w:val="5"/>
+          <w:rFonts w:hint="default" w:ascii="Classic Notes" w:hAnsi="Classic Notes" w:eastAsia="Classic Notes"/>
+          <w:i w:val="0"/>
+          <w:iCs w:val="0"/>
+          <w:caps w:val="0"/>
+          <w:spacing w:val="-3"/>
+          <w:sz w:val="15"/>
+          <w:szCs w:val="15"/>
+        </w:rPr>
+        <w:t>https://colab.research.google.com/drive/1FDMQddMO2osHo_oejIGaRcvLHThRcqny</w:t>
+      </w:r>
+      <w:r>
+        <w:rPr>
+          <w:rFonts w:hint="default" w:ascii="Classic Notes" w:hAnsi="Classic Notes" w:eastAsia="Classic Notes"/>
+          <w:i w:val="0"/>
+          <w:iCs w:val="0"/>
+          <w:caps w:val="0"/>
+          <w:color w:val="333333"/>
+          <w:spacing w:val="-3"/>
+          <w:sz w:val="15"/>
+          <w:szCs w:val="15"/>
+        </w:rPr>
+        <w:fldChar w:fldCharType="end"/>
+      </w:r>
+      <w:r>
+        <w:rPr>
+          <w:rFonts w:hint="default" w:ascii="Classic Notes" w:hAnsi="Classic Notes" w:eastAsia="Classic Notes"/>
+          <w:i w:val="0"/>
+          <w:iCs w:val="0"/>
+          <w:caps w:val="0"/>
+          <w:color w:val="333333"/>
+          <w:spacing w:val="-3"/>
+          <w:sz w:val="15"/>
+          <w:szCs w:val="15"/>
+          <w:lang w:val="en-US"/>
+        </w:rPr>
+        <w:t xml:space="preserve"> </w:t>
+      </w:r>
+    </w:p>
+    <w:p>
+      <w:pPr>
+        <w:numPr>
+          <w:ilvl w:val="4"/>
+          <w:numId w:val="1"/>
+        </w:numPr>
+        <w:ind w:left="2105" w:leftChars="0" w:hanging="425" w:firstLineChars="0"/>
+        <w:rPr>
+          <w:rFonts w:ascii="Classic Notes" w:hAnsi="Classic Notes" w:eastAsia="Classic Notes" w:cs="Classic Notes"/>
+          <w:i w:val="0"/>
+          <w:iCs w:val="0"/>
+          <w:caps w:val="0"/>
+          <w:color w:val="333333"/>
+          <w:spacing w:val="-3"/>
+          <w:sz w:val="21"/>
+          <w:szCs w:val="21"/>
+        </w:rPr>
+      </w:pPr>
+      <w:r>
+        <w:rPr>
+          <w:rFonts w:hint="default" w:ascii="Classic Notes" w:hAnsi="Classic Notes" w:eastAsia="Classic Notes" w:cs="Classic Notes"/>
+          <w:i w:val="0"/>
+          <w:iCs w:val="0"/>
+          <w:caps w:val="0"/>
+          <w:color w:val="333333"/>
+          <w:spacing w:val="-3"/>
+          <w:sz w:val="21"/>
+          <w:szCs w:val="21"/>
+          <w:lang w:val="en-US"/>
+        </w:rPr>
+        <w:t xml:space="preserve">Mistral, </w:t>
+      </w:r>
+    </w:p>
+    <w:p>
+      <w:pPr>
+        <w:numPr>
+          <w:ilvl w:val="4"/>
+          <w:numId w:val="1"/>
+        </w:numPr>
+        <w:ind w:left="2105" w:leftChars="0" w:hanging="425" w:firstLineChars="0"/>
+        <w:rPr>
+          <w:rFonts w:ascii="Classic Notes" w:hAnsi="Classic Notes" w:eastAsia="Classic Notes" w:cs="Classic Notes"/>
+          <w:i w:val="0"/>
+          <w:iCs w:val="0"/>
+          <w:caps w:val="0"/>
+          <w:color w:val="333333"/>
+          <w:spacing w:val="-3"/>
+          <w:sz w:val="21"/>
+          <w:szCs w:val="21"/>
+        </w:rPr>
+      </w:pPr>
+      <w:r>
+        <w:rPr>
+          <w:rFonts w:hint="default" w:ascii="Classic Notes" w:hAnsi="Classic Notes" w:eastAsia="Classic Notes" w:cs="Classic Notes"/>
+          <w:i w:val="0"/>
+          <w:iCs w:val="0"/>
+          <w:caps w:val="0"/>
+          <w:color w:val="333333"/>
+          <w:spacing w:val="-3"/>
+          <w:sz w:val="21"/>
+          <w:szCs w:val="21"/>
+          <w:lang w:val="en-US"/>
+        </w:rPr>
+        <w:t>LLAMA,</w:t>
+      </w:r>
+    </w:p>
+    <w:p>
+      <w:pPr>
+        <w:numPr>
+          <w:ilvl w:val="4"/>
+          <w:numId w:val="1"/>
+        </w:numPr>
+        <w:ind w:left="2105" w:leftChars="0" w:hanging="425" w:firstLineChars="0"/>
+        <w:rPr>
+          <w:rFonts w:ascii="Classic Notes" w:hAnsi="Classic Notes" w:eastAsia="Classic Notes" w:cs="Classic Notes"/>
+          <w:i w:val="0"/>
+          <w:iCs w:val="0"/>
+          <w:caps w:val="0"/>
+          <w:color w:val="333333"/>
+          <w:spacing w:val="-3"/>
+          <w:sz w:val="21"/>
+          <w:szCs w:val="21"/>
+        </w:rPr>
+      </w:pPr>
       <w:bookmarkStart w:id="0" w:name="_GoBack"/>
       <w:r>
         <w:rPr>
-          <w:rFonts w:hint="default" w:ascii="Classic Notes" w:hAnsi="Classic Notes" w:eastAsia="Classic Notes"/>
-          <w:i w:val="0"/>
-          <w:iCs w:val="0"/>
-          <w:caps w:val="0"/>
-          <w:color w:val="333333"/>
-          <w:spacing w:val="-3"/>
-          <w:sz w:val="13"/>
-          <w:szCs w:val="13"/>
-        </w:rPr>
-        <w:fldChar w:fldCharType="begin"/>
-      </w:r>
-      <w:r>
-        <w:rPr>
-          <w:rFonts w:hint="default" w:ascii="Classic Notes" w:hAnsi="Classic Notes" w:eastAsia="Classic Notes"/>
-          <w:i w:val="0"/>
-          <w:iCs w:val="0"/>
-          <w:caps w:val="0"/>
-          <w:color w:val="333333"/>
-          <w:spacing w:val="-3"/>
-          <w:sz w:val="13"/>
-          <w:szCs w:val="13"/>
-        </w:rPr>
-        <w:instrText xml:space="preserve"> HYPERLINK "https://colab.research.google.com/drive/11sId8zmcV3WgTlBMk5_lcAQYI6sbaJHg#scrollTo=AgsILkwSWH5T" </w:instrText>
-      </w:r>
-      <w:r>
-        <w:rPr>
-          <w:rFonts w:hint="default" w:ascii="Classic Notes" w:hAnsi="Classic Notes" w:eastAsia="Classic Notes"/>
-          <w:i w:val="0"/>
-          <w:iCs w:val="0"/>
-          <w:caps w:val="0"/>
-          <w:color w:val="333333"/>
-          <w:spacing w:val="-3"/>
-          <w:sz w:val="13"/>
-          <w:szCs w:val="13"/>
-        </w:rPr>
-        <w:fldChar w:fldCharType="separate"/>
-      </w:r>
-      <w:r>
-        <w:rPr>
-          <w:rStyle w:val="5"/>
-          <w:rFonts w:hint="default" w:ascii="Classic Notes" w:hAnsi="Classic Notes" w:eastAsia="Classic Notes"/>
-          <w:i w:val="0"/>
-          <w:iCs w:val="0"/>
-          <w:caps w:val="0"/>
-          <w:spacing w:val="-3"/>
-          <w:sz w:val="13"/>
-          <w:szCs w:val="13"/>
-        </w:rPr>
-        <w:t>https://colab.research.google.com/drive/11sId8zmcV3WgTlBMk5_lcAQYI6sbaJHg#scrollTo=AgsILkwSWH5T</w:t>
-      </w:r>
-      <w:r>
-        <w:rPr>
-          <w:rFonts w:hint="default" w:ascii="Classic Notes" w:hAnsi="Classic Notes" w:eastAsia="Classic Notes"/>
-          <w:i w:val="0"/>
-          <w:iCs w:val="0"/>
-          <w:caps w:val="0"/>
-          <w:color w:val="333333"/>
-          <w:spacing w:val="-3"/>
-          <w:sz w:val="13"/>
-          <w:szCs w:val="13"/>
-        </w:rPr>
-        <w:fldChar w:fldCharType="end"/>
-      </w:r>
-      <w:r>
-        <w:rPr>
-          <w:rFonts w:hint="default" w:ascii="Classic Notes" w:hAnsi="Classic Notes" w:eastAsia="Classic Notes"/>
-          <w:i w:val="0"/>
-          <w:iCs w:val="0"/>
-          <w:caps w:val="0"/>
-          <w:color w:val="333333"/>
-          <w:spacing w:val="-3"/>
-          <w:sz w:val="13"/>
-          <w:szCs w:val="13"/>
-          <w:lang w:val="en-US"/>
-        </w:rPr>
-        <w:t xml:space="preserve"> </w:t>
+          <w:rFonts w:hint="default" w:ascii="Classic Notes" w:hAnsi="Classic Notes" w:eastAsia="Classic Notes" w:cs="Classic Notes"/>
+          <w:i w:val="0"/>
+          <w:iCs w:val="0"/>
+          <w:caps w:val="0"/>
+          <w:color w:val="333333"/>
+          <w:spacing w:val="-3"/>
+          <w:sz w:val="21"/>
+          <w:szCs w:val="21"/>
+          <w:lang w:val="en-US"/>
+        </w:rPr>
+        <w:t xml:space="preserve">Falcon </w:t>
       </w:r>
       <w:bookmarkEnd w:id="0"/>
-    </w:p>
-    <w:p>
-      <w:pPr>
-        <w:numPr>
-          <w:ilvl w:val="4"/>
-          <w:numId w:val="1"/>
-        </w:numPr>
-        <w:ind w:left="2105" w:leftChars="0" w:hanging="425" w:firstLineChars="0"/>
-        <w:rPr>
-          <w:rFonts w:ascii="Classic Notes" w:hAnsi="Classic Notes" w:eastAsia="Classic Notes" w:cs="Classic Notes"/>
-          <w:i w:val="0"/>
-          <w:iCs w:val="0"/>
-          <w:caps w:val="0"/>
-          <w:color w:val="333333"/>
-          <w:spacing w:val="-3"/>
-          <w:sz w:val="21"/>
-          <w:szCs w:val="21"/>
-        </w:rPr>
-      </w:pPr>
-      <w:r>
-        <w:rPr>
-          <w:rFonts w:hint="default" w:ascii="Classic Notes" w:hAnsi="Classic Notes" w:eastAsia="Classic Notes" w:cs="Classic Notes"/>
-          <w:i w:val="0"/>
-          <w:iCs w:val="0"/>
-          <w:caps w:val="0"/>
-          <w:color w:val="333333"/>
-          <w:spacing w:val="-3"/>
-          <w:sz w:val="21"/>
-          <w:szCs w:val="21"/>
-          <w:lang w:val="en-US"/>
-        </w:rPr>
-        <w:t xml:space="preserve">Claude, </w:t>
-      </w:r>
-    </w:p>
-    <w:p>
-      <w:pPr>
-        <w:numPr>
-          <w:ilvl w:val="4"/>
-          <w:numId w:val="1"/>
-        </w:numPr>
-        <w:ind w:left="2105" w:leftChars="0" w:hanging="425" w:firstLineChars="0"/>
-        <w:rPr>
-          <w:rFonts w:ascii="Classic Notes" w:hAnsi="Classic Notes" w:eastAsia="Classic Notes" w:cs="Classic Notes"/>
-          <w:i w:val="0"/>
-          <w:iCs w:val="0"/>
-          <w:caps w:val="0"/>
-          <w:color w:val="333333"/>
-          <w:spacing w:val="-3"/>
-          <w:sz w:val="21"/>
-          <w:szCs w:val="21"/>
-        </w:rPr>
-      </w:pPr>
-      <w:r>
-        <w:rPr>
-          <w:rFonts w:hint="default" w:ascii="Classic Notes" w:hAnsi="Classic Notes" w:eastAsia="Classic Notes" w:cs="Classic Notes"/>
-          <w:i w:val="0"/>
-          <w:iCs w:val="0"/>
-          <w:caps w:val="0"/>
-          <w:color w:val="333333"/>
-          <w:spacing w:val="-3"/>
-          <w:sz w:val="21"/>
-          <w:szCs w:val="21"/>
-          <w:lang w:val="en-US"/>
-        </w:rPr>
-        <w:t xml:space="preserve">Mistral, </w:t>
-      </w:r>
-    </w:p>
-    <w:p>
-      <w:pPr>
-        <w:numPr>
-          <w:ilvl w:val="4"/>
-          <w:numId w:val="1"/>
-        </w:numPr>
-        <w:ind w:left="2105" w:leftChars="0" w:hanging="425" w:firstLineChars="0"/>
-        <w:rPr>
-          <w:rFonts w:ascii="Classic Notes" w:hAnsi="Classic Notes" w:eastAsia="Classic Notes" w:cs="Classic Notes"/>
-          <w:i w:val="0"/>
-          <w:iCs w:val="0"/>
-          <w:caps w:val="0"/>
-          <w:color w:val="333333"/>
-          <w:spacing w:val="-3"/>
-          <w:sz w:val="21"/>
-          <w:szCs w:val="21"/>
-        </w:rPr>
-      </w:pPr>
-      <w:r>
-        <w:rPr>
-          <w:rFonts w:hint="default" w:ascii="Classic Notes" w:hAnsi="Classic Notes" w:eastAsia="Classic Notes" w:cs="Classic Notes"/>
-          <w:i w:val="0"/>
-          <w:iCs w:val="0"/>
-          <w:caps w:val="0"/>
-          <w:color w:val="333333"/>
-          <w:spacing w:val="-3"/>
-          <w:sz w:val="21"/>
-          <w:szCs w:val="21"/>
-          <w:lang w:val="en-US"/>
-        </w:rPr>
-        <w:t>LLAMA,</w:t>
-      </w:r>
-    </w:p>
-    <w:p>
-      <w:pPr>
-        <w:numPr>
-          <w:ilvl w:val="4"/>
-          <w:numId w:val="1"/>
-        </w:numPr>
-        <w:ind w:left="2105" w:leftChars="0" w:hanging="425" w:firstLineChars="0"/>
-        <w:rPr>
-          <w:rFonts w:ascii="Classic Notes" w:hAnsi="Classic Notes" w:eastAsia="Classic Notes" w:cs="Classic Notes"/>
-          <w:i w:val="0"/>
-          <w:iCs w:val="0"/>
-          <w:caps w:val="0"/>
-          <w:color w:val="333333"/>
-          <w:spacing w:val="-3"/>
-          <w:sz w:val="21"/>
-          <w:szCs w:val="21"/>
-        </w:rPr>
-      </w:pPr>
-      <w:r>
-        <w:rPr>
-          <w:rFonts w:hint="default" w:ascii="Classic Notes" w:hAnsi="Classic Notes" w:eastAsia="Classic Notes" w:cs="Classic Notes"/>
-          <w:i w:val="0"/>
-          <w:iCs w:val="0"/>
-          <w:caps w:val="0"/>
-          <w:color w:val="333333"/>
-          <w:spacing w:val="-3"/>
-          <w:sz w:val="21"/>
-          <w:szCs w:val="21"/>
-          <w:lang w:val="en-US"/>
-        </w:rPr>
-        <w:t xml:space="preserve">Falcon --&gt; </w:t>
+      <w:r>
+        <w:rPr>
+          <w:rFonts w:hint="default" w:ascii="Classic Notes" w:hAnsi="Classic Notes" w:eastAsia="Classic Notes" w:cs="Classic Notes"/>
+          <w:i w:val="0"/>
+          <w:iCs w:val="0"/>
+          <w:caps w:val="0"/>
+          <w:color w:val="333333"/>
+          <w:spacing w:val="-3"/>
+          <w:sz w:val="21"/>
+          <w:szCs w:val="21"/>
+          <w:lang w:val="en-US"/>
+        </w:rPr>
+        <w:t xml:space="preserve">--&gt; </w:t>
       </w:r>
     </w:p>
     <w:p>
